--- a/lab3/任务3_缓冲区溢出_student/2024年_计算机系统基础_实验任务书_3_机器级语言理解(缓冲区溢出攻击 2次).docx
+++ b/lab3/任务3_缓冲区溢出_student/2024年_计算机系统基础_实验任务书_3_机器级语言理解(缓冲区溢出攻击 2次).docx
@@ -695,7 +695,7 @@
           <w:sz w:val="28"/>
           <w:u w:val="single"/>
         </w:rPr>
-        <w:t xml:space="preserve">  </w:t>
+        <w:t xml:space="preserve"> </w:t>
       </w:r>
       <w:r>
         <w:rPr>
@@ -714,7 +714,7 @@
           <w:sz w:val="28"/>
           <w:u w:val="single"/>
         </w:rPr>
-        <w:t xml:space="preserve">  </w:t>
+        <w:t xml:space="preserve"> </w:t>
       </w:r>
       <w:r>
         <w:rPr>
@@ -731,7 +731,26 @@
           <w:sz w:val="28"/>
           <w:u w:val="single"/>
         </w:rPr>
-        <w:t xml:space="preserve">   </w:t>
+        <w:t xml:space="preserve"> </w:t>
+      </w:r>
+      <w:r>
+        <w:rPr>
+          <w:rFonts w:hint="eastAsia"/>
+          <w:b/>
+          <w:sz w:val="28"/>
+          <w:u w:val="single"/>
+          <w:lang w:val="en-US" w:eastAsia="zh-CN"/>
+        </w:rPr>
+        <w:t>22</w:t>
+      </w:r>
+      <w:r>
+        <w:rPr>
+          <w:rFonts w:hint="eastAsia"/>
+          <w:b/>
+          <w:sz w:val="28"/>
+          <w:u w:val="single"/>
+        </w:rPr>
+        <w:t xml:space="preserve"> </w:t>
       </w:r>
       <w:r>
         <w:rPr>
@@ -1024,459 +1043,670 @@
         <w:rPr>
           <w:rFonts w:hint="eastAsia" w:ascii="宋体" w:hAnsi="宋体"/>
         </w:rPr>
-        <w:t>函</w:t>
+        <w:t>函数中调用g</w:t>
+      </w:r>
+      <w:r>
+        <w:rPr>
+          <w:rFonts w:ascii="宋体" w:hAnsi="宋体"/>
+        </w:rPr>
+        <w:t>etbuf</w:t>
+      </w:r>
+      <w:r>
+        <w:rPr>
+          <w:rFonts w:hint="eastAsia" w:ascii="宋体" w:hAnsi="宋体"/>
+        </w:rPr>
+        <w:t>处）。要求将返回地址的值改为本级别实验的目标smoke函数的首条指令的地址， getbuf函数返回时，跳转到smoke函数执行，即达到了实验的目标。</w:t>
+      </w:r>
+    </w:p>
+    <w:p>
+      <w:pPr>
+        <w:spacing w:line="300" w:lineRule="auto"/>
+        <w:rPr>
+          <w:rFonts w:ascii="宋体" w:hAnsi="宋体"/>
+          <w:b/>
+          <w:bCs/>
+        </w:rPr>
+      </w:pPr>
+      <w:r>
+        <w:rPr>
+          <w:rFonts w:ascii="宋体" w:hAnsi="宋体"/>
+          <w:b/>
+          <w:bCs/>
+        </w:rPr>
+        <w:t>2</w:t>
+      </w:r>
+      <w:r>
+        <w:rPr>
+          <w:rFonts w:hint="eastAsia" w:ascii="宋体" w:hAnsi="宋体"/>
+          <w:b/>
+          <w:bCs/>
+        </w:rPr>
+        <w:t>、第</w:t>
+      </w:r>
+      <w:r>
+        <w:rPr>
+          <w:rFonts w:ascii="宋体" w:hAnsi="宋体"/>
+          <w:b/>
+          <w:bCs/>
+        </w:rPr>
+        <w:t>1</w:t>
+      </w:r>
+      <w:r>
+        <w:rPr>
+          <w:rFonts w:hint="eastAsia" w:ascii="宋体" w:hAnsi="宋体"/>
+          <w:b/>
+          <w:bCs/>
+        </w:rPr>
+        <w:t xml:space="preserve">级 </w:t>
+      </w:r>
+      <w:r>
+        <w:rPr>
+          <w:rFonts w:ascii="宋体" w:hAnsi="宋体"/>
+          <w:b/>
+          <w:bCs/>
+        </w:rPr>
+        <w:t>fizz</w:t>
+      </w:r>
+    </w:p>
+    <w:p>
+      <w:pPr>
+        <w:spacing w:line="300" w:lineRule="auto"/>
+        <w:ind w:firstLine="420"/>
+        <w:rPr>
+          <w:rFonts w:ascii="宋体" w:hAnsi="宋体"/>
+        </w:rPr>
+      </w:pPr>
+      <w:r>
+        <w:rPr>
+          <w:rFonts w:hint="eastAsia" w:ascii="宋体" w:hAnsi="宋体"/>
+        </w:rPr>
+        <w:t>要求getbuf函数运行结束后，转到 fizz函数处执行。与smoke的差别是，fizz函数有一个参数。 fizz函数中比较了参数val 与 全局变量c</w:t>
+      </w:r>
+      <w:r>
+        <w:rPr>
+          <w:rFonts w:ascii="宋体" w:hAnsi="宋体"/>
+        </w:rPr>
+        <w:t>ookie</w:t>
+      </w:r>
+      <w:r>
+        <w:rPr>
+          <w:rFonts w:hint="eastAsia" w:ascii="宋体" w:hAnsi="宋体"/>
+        </w:rPr>
+        <w:t>的值，只有两者相同（要正确打印v</w:t>
+      </w:r>
+      <w:r>
+        <w:rPr>
+          <w:rFonts w:ascii="宋体" w:hAnsi="宋体"/>
+        </w:rPr>
+        <w:t>al</w:t>
+      </w:r>
+      <w:r>
+        <w:rPr>
+          <w:rFonts w:hint="eastAsia" w:ascii="宋体" w:hAnsi="宋体"/>
+        </w:rPr>
+        <w:t>）才能达到目标。</w:t>
+      </w:r>
+    </w:p>
+    <w:p>
+      <w:pPr>
+        <w:spacing w:line="300" w:lineRule="auto"/>
+        <w:rPr>
+          <w:rFonts w:ascii="宋体" w:hAnsi="宋体"/>
+          <w:b/>
+          <w:bCs/>
+        </w:rPr>
+      </w:pPr>
+      <w:r>
+        <w:rPr>
+          <w:rFonts w:ascii="宋体" w:hAnsi="宋体"/>
+          <w:b/>
+          <w:bCs/>
+        </w:rPr>
+        <w:t>3</w:t>
+      </w:r>
+      <w:r>
+        <w:rPr>
+          <w:rFonts w:hint="eastAsia" w:ascii="宋体" w:hAnsi="宋体"/>
+          <w:b/>
+          <w:bCs/>
+        </w:rPr>
+        <w:t>、第</w:t>
+      </w:r>
+      <w:r>
+        <w:rPr>
+          <w:rFonts w:ascii="宋体" w:hAnsi="宋体"/>
+          <w:b/>
+          <w:bCs/>
+        </w:rPr>
+        <w:t>2</w:t>
+      </w:r>
+      <w:r>
+        <w:rPr>
+          <w:rFonts w:hint="eastAsia" w:ascii="宋体" w:hAnsi="宋体"/>
+          <w:b/>
+          <w:bCs/>
+        </w:rPr>
+        <w:t xml:space="preserve">级 </w:t>
+      </w:r>
+      <w:r>
+        <w:rPr>
+          <w:rFonts w:ascii="宋体" w:hAnsi="宋体"/>
+          <w:b/>
+          <w:bCs/>
+        </w:rPr>
+        <w:t>bang</w:t>
+      </w:r>
+    </w:p>
+    <w:p>
+      <w:pPr>
+        <w:spacing w:line="300" w:lineRule="auto"/>
+        <w:ind w:firstLine="420"/>
+        <w:jc w:val="left"/>
+        <w:textAlignment w:val="baseline"/>
+        <w:rPr>
+          <w:rFonts w:ascii="宋体" w:hAnsi="宋体"/>
+        </w:rPr>
+      </w:pPr>
+      <w:r>
+        <w:rPr>
+          <w:rFonts w:hint="eastAsia" w:ascii="宋体" w:hAnsi="宋体"/>
+        </w:rPr>
+        <w:t xml:space="preserve">要求getbuf函数运行结束后，转到 </w:t>
+      </w:r>
+      <w:r>
+        <w:rPr>
+          <w:rFonts w:ascii="宋体" w:hAnsi="宋体"/>
+        </w:rPr>
+        <w:t xml:space="preserve">bang </w:t>
+      </w:r>
+      <w:r>
+        <w:rPr>
+          <w:rFonts w:hint="eastAsia" w:ascii="宋体" w:hAnsi="宋体"/>
+        </w:rPr>
+        <w:t>函数执行，并且让全局变量</w:t>
+      </w:r>
+      <w:r>
+        <w:rPr>
+          <w:rFonts w:ascii="宋体" w:hAnsi="宋体"/>
+        </w:rPr>
+        <w:t xml:space="preserve">global_value </w:t>
+      </w:r>
+      <w:r>
+        <w:rPr>
+          <w:rFonts w:hint="eastAsia" w:ascii="宋体" w:hAnsi="宋体"/>
+        </w:rPr>
+        <w:t xml:space="preserve">与 </w:t>
+      </w:r>
+      <w:r>
+        <w:rPr>
+          <w:rFonts w:ascii="宋体" w:hAnsi="宋体"/>
+        </w:rPr>
+        <w:t>cookie</w:t>
+      </w:r>
+      <w:r>
+        <w:rPr>
+          <w:rFonts w:hint="eastAsia" w:ascii="宋体" w:hAnsi="宋体"/>
+        </w:rPr>
+        <w:t>相同（要正确打印global</w:t>
+      </w:r>
+      <w:r>
+        <w:rPr>
+          <w:rFonts w:ascii="宋体" w:hAnsi="宋体"/>
+        </w:rPr>
+        <w:t>_value</w:t>
+      </w:r>
+      <w:r>
+        <w:rPr>
+          <w:rFonts w:hint="eastAsia" w:ascii="宋体" w:hAnsi="宋体"/>
+        </w:rPr>
+        <w:t>）。</w:t>
+      </w:r>
+    </w:p>
+    <w:p>
+      <w:pPr>
+        <w:spacing w:line="300" w:lineRule="auto"/>
+        <w:rPr>
+          <w:rFonts w:ascii="宋体" w:hAnsi="宋体"/>
+          <w:b/>
+          <w:bCs/>
+        </w:rPr>
+      </w:pPr>
+      <w:r>
+        <w:rPr>
+          <w:rFonts w:hint="eastAsia" w:ascii="宋体" w:hAnsi="宋体"/>
+          <w:b/>
+          <w:bCs/>
+        </w:rPr>
+        <w:t>4、第3级 boom</w:t>
+      </w:r>
+    </w:p>
+    <w:p>
+      <w:pPr>
+        <w:spacing w:line="300" w:lineRule="auto"/>
+        <w:ind w:firstLine="420"/>
+        <w:jc w:val="left"/>
+        <w:textAlignment w:val="baseline"/>
+        <w:rPr>
+          <w:rFonts w:ascii="宋体" w:hAnsi="宋体"/>
+        </w:rPr>
+      </w:pPr>
+      <w:r>
+        <w:rPr>
+          <w:rFonts w:hint="eastAsia" w:ascii="宋体" w:hAnsi="宋体"/>
+        </w:rPr>
+        <w:t>无感攻击，执行攻击代码后，程序仍然返回到原来的调用函数继续执行，使得调用函数（或者程序用户）感觉不到攻击行为。</w:t>
+      </w:r>
+    </w:p>
+    <w:p>
+      <w:pPr>
+        <w:spacing w:line="300" w:lineRule="auto"/>
+        <w:ind w:firstLine="420"/>
+        <w:jc w:val="left"/>
+        <w:textAlignment w:val="baseline"/>
+        <w:rPr>
+          <w:rFonts w:ascii="宋体" w:hAnsi="宋体"/>
+        </w:rPr>
+      </w:pPr>
+      <w:r>
+        <w:rPr>
+          <w:rFonts w:hint="eastAsia" w:ascii="宋体" w:hAnsi="宋体"/>
+        </w:rPr>
+        <w:t xml:space="preserve">构造攻击字符串，让函数 </w:t>
+      </w:r>
+      <w:r>
+        <w:rPr>
+          <w:rFonts w:ascii="宋体" w:hAnsi="宋体"/>
+        </w:rPr>
+        <w:t>ge</w:t>
+      </w:r>
+      <w:r>
+        <w:rPr>
+          <w:rFonts w:hint="eastAsia" w:ascii="宋体" w:hAnsi="宋体"/>
+        </w:rPr>
+        <w:t>t</w:t>
+      </w:r>
+      <w:r>
+        <w:rPr>
+          <w:rFonts w:ascii="宋体" w:hAnsi="宋体"/>
+        </w:rPr>
+        <w:t>buf</w:t>
+      </w:r>
+      <w:r>
+        <w:rPr>
+          <w:rFonts w:hint="eastAsia" w:ascii="宋体" w:hAnsi="宋体"/>
+        </w:rPr>
+        <w:t>将cook</w:t>
+      </w:r>
+      <w:r>
+        <w:rPr>
+          <w:rFonts w:ascii="宋体" w:hAnsi="宋体"/>
+        </w:rPr>
+        <w:t>ie</w:t>
+      </w:r>
+      <w:r>
+        <w:rPr>
+          <w:rFonts w:hint="eastAsia" w:ascii="宋体" w:hAnsi="宋体"/>
+        </w:rPr>
+        <w:t xml:space="preserve">值返回给 </w:t>
+      </w:r>
+      <w:r>
+        <w:rPr>
+          <w:rFonts w:ascii="宋体" w:hAnsi="宋体"/>
+        </w:rPr>
+        <w:t>test</w:t>
+      </w:r>
+      <w:r>
+        <w:rPr>
+          <w:rFonts w:hint="eastAsia" w:ascii="宋体" w:hAnsi="宋体"/>
+        </w:rPr>
+        <w:t xml:space="preserve">函数，而不是返回值 </w:t>
+      </w:r>
+      <w:r>
+        <w:rPr>
+          <w:rFonts w:ascii="宋体" w:hAnsi="宋体"/>
+        </w:rPr>
+        <w:t xml:space="preserve">1 </w:t>
+      </w:r>
+      <w:r>
+        <w:rPr>
+          <w:rFonts w:hint="eastAsia" w:ascii="宋体" w:hAnsi="宋体"/>
+        </w:rPr>
+        <w:t>。还原被破坏的栈帧状态，将正确的返回地址压入栈中，并且执行 ret</w:t>
+      </w:r>
+      <w:r>
+        <w:rPr>
+          <w:rFonts w:ascii="宋体" w:hAnsi="宋体"/>
+        </w:rPr>
+        <w:t xml:space="preserve"> </w:t>
+      </w:r>
+      <w:r>
+        <w:rPr>
+          <w:rFonts w:hint="eastAsia" w:ascii="宋体" w:hAnsi="宋体"/>
+        </w:rPr>
+        <w:t xml:space="preserve">指令，从而返回到 </w:t>
+      </w:r>
+      <w:r>
+        <w:rPr>
+          <w:rFonts w:ascii="宋体" w:hAnsi="宋体"/>
+        </w:rPr>
+        <w:t>test</w:t>
+      </w:r>
+      <w:r>
+        <w:rPr>
+          <w:rFonts w:hint="eastAsia" w:ascii="宋体" w:hAnsi="宋体"/>
+        </w:rPr>
+        <w:t>函数。</w:t>
+      </w:r>
+    </w:p>
+    <w:p>
+      <w:pPr>
+        <w:spacing w:line="300" w:lineRule="auto"/>
+        <w:jc w:val="left"/>
+        <w:textAlignment w:val="baseline"/>
+        <w:rPr>
+          <w:rFonts w:ascii="黑体" w:hAnsi="黑体" w:eastAsia="黑体"/>
+          <w:b/>
+          <w:color w:val="000000"/>
+          <w:sz w:val="28"/>
+          <w:szCs w:val="28"/>
+        </w:rPr>
+      </w:pPr>
+    </w:p>
+    <w:p>
+      <w:pPr>
+        <w:spacing w:line="300" w:lineRule="auto"/>
+        <w:jc w:val="left"/>
+        <w:textAlignment w:val="baseline"/>
+        <w:rPr>
+          <w:rFonts w:ascii="黑体" w:hAnsi="黑体" w:eastAsia="黑体"/>
+          <w:b/>
+          <w:color w:val="000000"/>
+          <w:sz w:val="28"/>
+          <w:szCs w:val="28"/>
+        </w:rPr>
+      </w:pPr>
+      <w:r>
+        <w:rPr>
+          <w:rFonts w:hint="eastAsia" w:ascii="黑体" w:hAnsi="黑体" w:eastAsia="黑体"/>
+          <w:b/>
+          <w:color w:val="000000"/>
+          <w:sz w:val="28"/>
+          <w:szCs w:val="28"/>
+        </w:rPr>
+        <w:t>三、实验记录及问题回答</w:t>
+      </w:r>
+    </w:p>
+    <w:p>
+      <w:pPr>
+        <w:spacing w:line="300" w:lineRule="auto"/>
+        <w:jc w:val="left"/>
+        <w:textAlignment w:val="baseline"/>
+        <w:rPr>
+          <w:rFonts w:hint="eastAsia" w:ascii="宋体" w:hAnsi="宋体"/>
+          <w:b/>
+          <w:color w:val="000000"/>
+          <w:sz w:val="24"/>
+        </w:rPr>
+      </w:pPr>
+      <w:r>
+        <w:rPr>
+          <w:rFonts w:hint="eastAsia" w:ascii="宋体" w:hAnsi="宋体"/>
+          <w:b/>
+          <w:color w:val="000000"/>
+          <w:sz w:val="24"/>
+        </w:rPr>
+        <w:t>（1）实验任务的实验记录</w:t>
+      </w:r>
+    </w:p>
+    <w:p>
+      <w:pPr>
+        <w:spacing w:line="300" w:lineRule="auto"/>
+        <w:ind w:firstLine="420" w:firstLineChars="0"/>
+        <w:jc w:val="left"/>
+        <w:textAlignment w:val="baseline"/>
+        <w:rPr>
+          <w:rFonts w:hint="eastAsia" w:ascii="宋体" w:hAnsi="宋体"/>
+          <w:b w:val="0"/>
+          <w:bCs/>
+          <w:color w:val="000000"/>
+          <w:sz w:val="21"/>
+          <w:szCs w:val="21"/>
+          <w:lang w:val="en-US" w:eastAsia="zh-CN"/>
+        </w:rPr>
+      </w:pPr>
+      <w:r>
+        <w:rPr>
+          <w:rFonts w:hint="eastAsia" w:ascii="宋体" w:hAnsi="宋体"/>
+          <w:b w:val="0"/>
+          <w:bCs/>
+          <w:color w:val="000000"/>
+          <w:sz w:val="21"/>
+          <w:szCs w:val="21"/>
+          <w:lang w:val="en-US" w:eastAsia="zh-CN"/>
+        </w:rPr>
+        <w:t>首先尝试进行 smoke 攻击。使用 gdb 调试进入 get_buf 函数，阅读汇编源码容易看出这层函数栈帧大小为64字节。执行到汇编代码的最后一步之后输出栈顶指针的值，然后打开内存窗口查看，发现内存布局如下：</w:t>
+      </w:r>
+    </w:p>
+    <w:p>
+      <w:pPr>
+        <w:spacing w:line="300" w:lineRule="auto"/>
+        <w:ind w:firstLine="420" w:firstLineChars="0"/>
+        <w:jc w:val="left"/>
+        <w:textAlignment w:val="baseline"/>
+        <w:rPr>
+          <w:rFonts w:hint="default" w:ascii="宋体" w:hAnsi="宋体"/>
+          <w:b w:val="0"/>
+          <w:bCs/>
+          <w:color w:val="000000"/>
+          <w:sz w:val="21"/>
+          <w:szCs w:val="21"/>
+          <w:lang w:val="en-US" w:eastAsia="zh-CN"/>
+        </w:rPr>
+      </w:pPr>
+      <w:r>
+        <w:drawing>
+          <wp:inline distT="0" distB="0" distL="114300" distR="114300">
+            <wp:extent cx="6125845" cy="1186815"/>
+            <wp:effectExtent l="0" t="0" r="5715" b="635"/>
+            <wp:docPr id="6" name="图片 4"/>
+            <wp:cNvGraphicFramePr>
+              <a:graphicFrameLocks xmlns:a="http://schemas.openxmlformats.org/drawingml/2006/main" noChangeAspect="1"/>
+            </wp:cNvGraphicFramePr>
+            <a:graphic xmlns:a="http://schemas.openxmlformats.org/drawingml/2006/main">
+              <a:graphicData uri="http://schemas.openxmlformats.org/drawingml/2006/picture">
+                <pic:pic xmlns:pic="http://schemas.openxmlformats.org/drawingml/2006/picture">
+                  <pic:nvPicPr>
+                    <pic:cNvPr id="6" name="图片 4"/>
+                    <pic:cNvPicPr>
+                      <a:picLocks noChangeAspect="1"/>
+                    </pic:cNvPicPr>
+                  </pic:nvPicPr>
+                  <pic:blipFill>
+                    <a:blip r:embed="rId7"/>
+                    <a:stretch>
+                      <a:fillRect/>
+                    </a:stretch>
+                  </pic:blipFill>
+                  <pic:spPr>
+                    <a:xfrm>
+                      <a:off x="0" y="0"/>
+                      <a:ext cx="6125845" cy="1186815"/>
+                    </a:xfrm>
+                    <a:prstGeom prst="rect">
+                      <a:avLst/>
+                    </a:prstGeom>
+                    <a:noFill/>
+                    <a:ln>
+                      <a:noFill/>
+                    </a:ln>
+                  </pic:spPr>
+                </pic:pic>
+              </a:graphicData>
+            </a:graphic>
+          </wp:inline>
+        </w:drawing>
+      </w:r>
+    </w:p>
+    <w:p>
+      <w:pPr>
+        <w:spacing w:line="300" w:lineRule="auto"/>
+        <w:jc w:val="left"/>
+        <w:textAlignment w:val="baseline"/>
+        <w:rPr>
+          <w:rFonts w:hint="default" w:ascii="宋体" w:hAnsi="宋体"/>
+          <w:bCs/>
+          <w:color w:val="000000"/>
+          <w:sz w:val="24"/>
+          <w:lang w:val="en-US" w:eastAsia="zh-CN"/>
+        </w:rPr>
+      </w:pPr>
+      <w:r>
+        <w:rPr>
+          <w:rFonts w:hint="eastAsia" w:ascii="宋体" w:hAnsi="宋体"/>
+          <w:bCs/>
+          <w:color w:val="000000"/>
+          <w:sz w:val="24"/>
+          <w:lang w:val="en-US" w:eastAsia="zh-CN"/>
+        </w:rPr>
+        <w:t>下文描述字节从 0 开始编号，区间左闭右开。</w:t>
+      </w:r>
+    </w:p>
+    <w:p>
+      <w:pPr>
+        <w:spacing w:line="300" w:lineRule="auto"/>
+        <w:jc w:val="left"/>
+        <w:textAlignment w:val="baseline"/>
+        <w:rPr>
+          <w:rFonts w:hint="eastAsia" w:ascii="宋体" w:hAnsi="宋体"/>
+          <w:bCs/>
+          <w:color w:val="000000"/>
+          <w:sz w:val="24"/>
+          <w:lang w:val="en-US" w:eastAsia="zh-CN"/>
+        </w:rPr>
+      </w:pPr>
+      <w:r>
+        <w:rPr>
+          <w:rFonts w:hint="eastAsia" w:ascii="宋体" w:hAnsi="宋体"/>
+          <w:bCs/>
+          <w:color w:val="000000"/>
+          <w:sz w:val="24"/>
+          <w:lang w:val="en-US" w:eastAsia="zh-CN"/>
+        </w:rPr>
+        <w:t>根据汇编源码，第4-8个字节位置存储的是第二个参数（字符串长度 len)，第8-16个字节存储的是第一个参数（buf指针）。第48-64 个字节存着字符串</w:t>
+      </w:r>
+      <w:r>
+        <w:rPr>
+          <w:rFonts w:hint="default" w:ascii="宋体" w:hAnsi="宋体"/>
+          <w:bCs/>
+          <w:color w:val="000000"/>
+          <w:sz w:val="24"/>
+          <w:lang w:val="en-US" w:eastAsia="zh-CN"/>
+        </w:rPr>
+        <w:t>”</w:t>
+      </w:r>
+      <w:r>
+        <w:rPr>
+          <w:rFonts w:hint="eastAsia" w:ascii="宋体" w:hAnsi="宋体"/>
+          <w:bCs/>
+          <w:color w:val="000000"/>
+          <w:sz w:val="24"/>
+          <w:lang w:val="en-US" w:eastAsia="zh-CN"/>
+        </w:rPr>
+        <w:t>language</w:t>
+      </w:r>
+      <w:r>
+        <w:rPr>
+          <w:rFonts w:hint="default" w:ascii="宋体" w:hAnsi="宋体"/>
+          <w:bCs/>
+          <w:color w:val="000000"/>
+          <w:sz w:val="24"/>
+          <w:lang w:val="en-US" w:eastAsia="zh-CN"/>
+        </w:rPr>
+        <w:t>”</w:t>
+      </w:r>
+      <w:r>
+        <w:rPr>
+          <w:rFonts w:hint="eastAsia" w:ascii="宋体" w:hAnsi="宋体"/>
+          <w:bCs/>
+          <w:color w:val="000000"/>
+          <w:sz w:val="24"/>
+          <w:lang w:val="en-US" w:eastAsia="zh-CN"/>
+        </w:rPr>
+        <w:t>，那么容易知道，事实上第16-48字节是字符数组 buf，共32字节大小。</w:t>
+      </w:r>
+    </w:p>
+    <w:p>
+      <w:pPr>
+        <w:spacing w:line="300" w:lineRule="auto"/>
+        <w:jc w:val="left"/>
+        <w:textAlignment w:val="baseline"/>
+        <w:rPr>
+          <w:rFonts w:hint="eastAsia" w:ascii="宋体" w:hAnsi="宋体"/>
+          <w:bCs/>
+          <w:color w:val="000000"/>
+          <w:sz w:val="24"/>
+          <w:lang w:val="en-US" w:eastAsia="zh-CN"/>
+        </w:rPr>
+      </w:pPr>
+      <w:r>
+        <w:rPr>
+          <w:rFonts w:hint="eastAsia" w:ascii="宋体" w:hAnsi="宋体"/>
+          <w:bCs/>
+          <w:color w:val="000000"/>
+          <w:sz w:val="24"/>
+          <w:lang w:val="en-US" w:eastAsia="zh-CN"/>
+        </w:rPr>
+        <w:t>接着进一步查看后16个字节，由代码容易知道前8个字节是 ebp 保存的位置。容易发现后 8 个字节是断点的存放位置。</w:t>
+      </w:r>
+    </w:p>
+    <w:p>
+      <w:pPr>
+        <w:spacing w:line="300" w:lineRule="auto"/>
+        <w:jc w:val="left"/>
+        <w:textAlignment w:val="baseline"/>
+        <w:rPr>
+          <w:rFonts w:hint="eastAsia" w:ascii="宋体" w:hAnsi="宋体"/>
+          <w:bCs/>
+          <w:color w:val="000000"/>
+          <w:sz w:val="24"/>
+          <w:lang w:val="en-US" w:eastAsia="zh-CN"/>
+        </w:rPr>
+      </w:pPr>
+      <w:r>
+        <w:rPr>
+          <w:rFonts w:hint="eastAsia" w:ascii="宋体" w:hAnsi="宋体"/>
+          <w:bCs/>
+          <w:color w:val="000000"/>
+          <w:sz w:val="24"/>
+          <w:lang w:val="en-US" w:eastAsia="zh-CN"/>
+        </w:rPr>
+        <w:t>那么直接溢出攻击断点位置即可，使用 objdump 反汇编可执行文件，容易找到 smoke 函数的地址。</w:t>
       </w:r>
       <w:bookmarkStart w:id="0" w:name="_GoBack"/>
       <w:bookmarkEnd w:id="0"/>
-      <w:r>
-        <w:rPr>
-          <w:rFonts w:hint="eastAsia" w:ascii="宋体" w:hAnsi="宋体"/>
-        </w:rPr>
-        <w:t>数中调用g</w:t>
-      </w:r>
-      <w:r>
-        <w:rPr>
-          <w:rFonts w:ascii="宋体" w:hAnsi="宋体"/>
-        </w:rPr>
-        <w:t>etbuf</w:t>
-      </w:r>
-      <w:r>
-        <w:rPr>
-          <w:rFonts w:hint="eastAsia" w:ascii="宋体" w:hAnsi="宋体"/>
-        </w:rPr>
-        <w:t>处）。要求将返回地址的值改为本级别实验的目标smoke函数的首条指令的地址， getbuf函数返回时，跳转到smoke函数执行，即达到了实验的目标。</w:t>
-      </w:r>
-    </w:p>
-    <w:p>
-      <w:pPr>
-        <w:spacing w:line="300" w:lineRule="auto"/>
-        <w:rPr>
-          <w:rFonts w:ascii="宋体" w:hAnsi="宋体"/>
-          <w:b/>
-          <w:bCs/>
-        </w:rPr>
-      </w:pPr>
-      <w:r>
-        <w:rPr>
-          <w:rFonts w:ascii="宋体" w:hAnsi="宋体"/>
-          <w:b/>
-          <w:bCs/>
-        </w:rPr>
-        <w:t>2</w:t>
-      </w:r>
-      <w:r>
-        <w:rPr>
-          <w:rFonts w:hint="eastAsia" w:ascii="宋体" w:hAnsi="宋体"/>
-          <w:b/>
-          <w:bCs/>
-        </w:rPr>
-        <w:t>、第</w:t>
-      </w:r>
-      <w:r>
-        <w:rPr>
-          <w:rFonts w:ascii="宋体" w:hAnsi="宋体"/>
-          <w:b/>
-          <w:bCs/>
-        </w:rPr>
-        <w:t>1</w:t>
-      </w:r>
-      <w:r>
-        <w:rPr>
-          <w:rFonts w:hint="eastAsia" w:ascii="宋体" w:hAnsi="宋体"/>
-          <w:b/>
-          <w:bCs/>
-        </w:rPr>
-        <w:t xml:space="preserve">级 </w:t>
-      </w:r>
-      <w:r>
-        <w:rPr>
-          <w:rFonts w:ascii="宋体" w:hAnsi="宋体"/>
-          <w:b/>
-          <w:bCs/>
-        </w:rPr>
-        <w:t>fizz</w:t>
-      </w:r>
-    </w:p>
-    <w:p>
-      <w:pPr>
-        <w:spacing w:line="300" w:lineRule="auto"/>
-        <w:ind w:firstLine="420"/>
-        <w:rPr>
-          <w:rFonts w:ascii="宋体" w:hAnsi="宋体"/>
-        </w:rPr>
-      </w:pPr>
-      <w:r>
-        <w:rPr>
-          <w:rFonts w:hint="eastAsia" w:ascii="宋体" w:hAnsi="宋体"/>
-        </w:rPr>
-        <w:t>要求getbuf函数运行结束后，转到 fizz函数处执行。与smoke的差别是，fizz函数有一个参数。 fizz函数中比较了参数val 与 全局变量c</w:t>
-      </w:r>
-      <w:r>
-        <w:rPr>
-          <w:rFonts w:ascii="宋体" w:hAnsi="宋体"/>
-        </w:rPr>
-        <w:t>ookie</w:t>
-      </w:r>
-      <w:r>
-        <w:rPr>
-          <w:rFonts w:hint="eastAsia" w:ascii="宋体" w:hAnsi="宋体"/>
-        </w:rPr>
-        <w:t>的值，只有两者相同（要正确打印v</w:t>
-      </w:r>
-      <w:r>
-        <w:rPr>
-          <w:rFonts w:ascii="宋体" w:hAnsi="宋体"/>
-        </w:rPr>
-        <w:t>al</w:t>
-      </w:r>
-      <w:r>
-        <w:rPr>
-          <w:rFonts w:hint="eastAsia" w:ascii="宋体" w:hAnsi="宋体"/>
-        </w:rPr>
-        <w:t>）才能达到目标。</w:t>
-      </w:r>
-    </w:p>
-    <w:p>
-      <w:pPr>
-        <w:spacing w:line="300" w:lineRule="auto"/>
-        <w:rPr>
-          <w:rFonts w:ascii="宋体" w:hAnsi="宋体"/>
-          <w:b/>
-          <w:bCs/>
-        </w:rPr>
-      </w:pPr>
-      <w:r>
-        <w:rPr>
-          <w:rFonts w:ascii="宋体" w:hAnsi="宋体"/>
-          <w:b/>
-          <w:bCs/>
-        </w:rPr>
-        <w:t>3</w:t>
-      </w:r>
-      <w:r>
-        <w:rPr>
-          <w:rFonts w:hint="eastAsia" w:ascii="宋体" w:hAnsi="宋体"/>
-          <w:b/>
-          <w:bCs/>
-        </w:rPr>
-        <w:t>、第</w:t>
-      </w:r>
-      <w:r>
-        <w:rPr>
-          <w:rFonts w:ascii="宋体" w:hAnsi="宋体"/>
-          <w:b/>
-          <w:bCs/>
-        </w:rPr>
-        <w:t>2</w:t>
-      </w:r>
-      <w:r>
-        <w:rPr>
-          <w:rFonts w:hint="eastAsia" w:ascii="宋体" w:hAnsi="宋体"/>
-          <w:b/>
-          <w:bCs/>
-        </w:rPr>
-        <w:t xml:space="preserve">级 </w:t>
-      </w:r>
-      <w:r>
-        <w:rPr>
-          <w:rFonts w:ascii="宋体" w:hAnsi="宋体"/>
-          <w:b/>
-          <w:bCs/>
-        </w:rPr>
-        <w:t>bang</w:t>
-      </w:r>
-    </w:p>
-    <w:p>
-      <w:pPr>
-        <w:spacing w:line="300" w:lineRule="auto"/>
-        <w:ind w:firstLine="420"/>
+    </w:p>
+    <w:p>
+      <w:pPr>
+        <w:spacing w:line="300" w:lineRule="auto"/>
         <w:jc w:val="left"/>
         <w:textAlignment w:val="baseline"/>
         <w:rPr>
-          <w:rFonts w:ascii="宋体" w:hAnsi="宋体"/>
-        </w:rPr>
-      </w:pPr>
-      <w:r>
-        <w:rPr>
-          <w:rFonts w:hint="eastAsia" w:ascii="宋体" w:hAnsi="宋体"/>
-        </w:rPr>
-        <w:t xml:space="preserve">要求getbuf函数运行结束后，转到 </w:t>
-      </w:r>
-      <w:r>
-        <w:rPr>
-          <w:rFonts w:ascii="宋体" w:hAnsi="宋体"/>
-        </w:rPr>
-        <w:t xml:space="preserve">bang </w:t>
-      </w:r>
-      <w:r>
-        <w:rPr>
-          <w:rFonts w:hint="eastAsia" w:ascii="宋体" w:hAnsi="宋体"/>
-        </w:rPr>
-        <w:t>函数执行，并且让全局变量</w:t>
-      </w:r>
-      <w:r>
-        <w:rPr>
-          <w:rFonts w:ascii="宋体" w:hAnsi="宋体"/>
-        </w:rPr>
-        <w:t xml:space="preserve">global_value </w:t>
-      </w:r>
-      <w:r>
-        <w:rPr>
-          <w:rFonts w:hint="eastAsia" w:ascii="宋体" w:hAnsi="宋体"/>
-        </w:rPr>
-        <w:t xml:space="preserve">与 </w:t>
-      </w:r>
-      <w:r>
-        <w:rPr>
-          <w:rFonts w:ascii="宋体" w:hAnsi="宋体"/>
-        </w:rPr>
-        <w:t>cookie</w:t>
-      </w:r>
-      <w:r>
-        <w:rPr>
-          <w:rFonts w:hint="eastAsia" w:ascii="宋体" w:hAnsi="宋体"/>
-        </w:rPr>
-        <w:t>相同（要正确打印global</w:t>
-      </w:r>
-      <w:r>
-        <w:rPr>
-          <w:rFonts w:ascii="宋体" w:hAnsi="宋体"/>
-        </w:rPr>
-        <w:t>_value</w:t>
-      </w:r>
-      <w:r>
-        <w:rPr>
-          <w:rFonts w:hint="eastAsia" w:ascii="宋体" w:hAnsi="宋体"/>
-        </w:rPr>
-        <w:t>）。</w:t>
-      </w:r>
-    </w:p>
-    <w:p>
-      <w:pPr>
-        <w:spacing w:line="300" w:lineRule="auto"/>
-        <w:rPr>
-          <w:rFonts w:ascii="宋体" w:hAnsi="宋体"/>
-          <w:b/>
-          <w:bCs/>
-        </w:rPr>
-      </w:pPr>
-      <w:r>
-        <w:rPr>
-          <w:rFonts w:hint="eastAsia" w:ascii="宋体" w:hAnsi="宋体"/>
-          <w:b/>
-          <w:bCs/>
-        </w:rPr>
-        <w:t>4、第3级 boom</w:t>
-      </w:r>
-    </w:p>
-    <w:p>
-      <w:pPr>
-        <w:spacing w:line="300" w:lineRule="auto"/>
-        <w:ind w:firstLine="420"/>
+          <w:rFonts w:hint="default" w:ascii="宋体" w:hAnsi="宋体"/>
+          <w:bCs/>
+          <w:color w:val="000000"/>
+          <w:sz w:val="24"/>
+          <w:lang w:val="en-US" w:eastAsia="zh-CN"/>
+        </w:rPr>
+      </w:pPr>
+    </w:p>
+    <w:p>
+      <w:pPr>
+        <w:spacing w:line="300" w:lineRule="auto"/>
         <w:jc w:val="left"/>
         <w:textAlignment w:val="baseline"/>
         <w:rPr>
-          <w:rFonts w:ascii="宋体" w:hAnsi="宋体"/>
-        </w:rPr>
-      </w:pPr>
-      <w:r>
-        <w:rPr>
-          <w:rFonts w:hint="eastAsia" w:ascii="宋体" w:hAnsi="宋体"/>
-        </w:rPr>
-        <w:t>无感攻击，执行攻击代码后，程序仍然返回到原来的调用函数继续执行，使得调用函数（或者程序用户）感觉不到攻击行为。</w:t>
-      </w:r>
-    </w:p>
-    <w:p>
-      <w:pPr>
-        <w:spacing w:line="300" w:lineRule="auto"/>
-        <w:ind w:firstLine="420"/>
-        <w:jc w:val="left"/>
-        <w:textAlignment w:val="baseline"/>
-        <w:rPr>
-          <w:rFonts w:ascii="宋体" w:hAnsi="宋体"/>
-        </w:rPr>
-      </w:pPr>
-      <w:r>
-        <w:rPr>
-          <w:rFonts w:hint="eastAsia" w:ascii="宋体" w:hAnsi="宋体"/>
-        </w:rPr>
-        <w:t xml:space="preserve">构造攻击字符串，让函数 </w:t>
-      </w:r>
-      <w:r>
-        <w:rPr>
-          <w:rFonts w:ascii="宋体" w:hAnsi="宋体"/>
-        </w:rPr>
-        <w:t>ge</w:t>
-      </w:r>
-      <w:r>
-        <w:rPr>
-          <w:rFonts w:hint="eastAsia" w:ascii="宋体" w:hAnsi="宋体"/>
-        </w:rPr>
-        <w:t>t</w:t>
-      </w:r>
-      <w:r>
-        <w:rPr>
-          <w:rFonts w:ascii="宋体" w:hAnsi="宋体"/>
-        </w:rPr>
-        <w:t>buf</w:t>
-      </w:r>
-      <w:r>
-        <w:rPr>
-          <w:rFonts w:hint="eastAsia" w:ascii="宋体" w:hAnsi="宋体"/>
-        </w:rPr>
-        <w:t>将cook</w:t>
-      </w:r>
-      <w:r>
-        <w:rPr>
-          <w:rFonts w:ascii="宋体" w:hAnsi="宋体"/>
-        </w:rPr>
-        <w:t>ie</w:t>
-      </w:r>
-      <w:r>
-        <w:rPr>
-          <w:rFonts w:hint="eastAsia" w:ascii="宋体" w:hAnsi="宋体"/>
-        </w:rPr>
-        <w:t xml:space="preserve">值返回给 </w:t>
-      </w:r>
-      <w:r>
-        <w:rPr>
-          <w:rFonts w:ascii="宋体" w:hAnsi="宋体"/>
-        </w:rPr>
-        <w:t>test</w:t>
-      </w:r>
-      <w:r>
-        <w:rPr>
-          <w:rFonts w:hint="eastAsia" w:ascii="宋体" w:hAnsi="宋体"/>
-        </w:rPr>
-        <w:t xml:space="preserve">函数，而不是返回值 </w:t>
-      </w:r>
-      <w:r>
-        <w:rPr>
-          <w:rFonts w:ascii="宋体" w:hAnsi="宋体"/>
-        </w:rPr>
-        <w:t xml:space="preserve">1 </w:t>
-      </w:r>
-      <w:r>
-        <w:rPr>
-          <w:rFonts w:hint="eastAsia" w:ascii="宋体" w:hAnsi="宋体"/>
-        </w:rPr>
-        <w:t>。还原被破坏的栈帧状态，将正确的返回地址压入栈中，并且执行 ret</w:t>
-      </w:r>
-      <w:r>
-        <w:rPr>
-          <w:rFonts w:ascii="宋体" w:hAnsi="宋体"/>
-        </w:rPr>
-        <w:t xml:space="preserve"> </w:t>
-      </w:r>
-      <w:r>
-        <w:rPr>
-          <w:rFonts w:hint="eastAsia" w:ascii="宋体" w:hAnsi="宋体"/>
-        </w:rPr>
-        <w:t xml:space="preserve">指令，从而返回到 </w:t>
-      </w:r>
-      <w:r>
-        <w:rPr>
-          <w:rFonts w:ascii="宋体" w:hAnsi="宋体"/>
-        </w:rPr>
-        <w:t>test</w:t>
-      </w:r>
-      <w:r>
-        <w:rPr>
-          <w:rFonts w:hint="eastAsia" w:ascii="宋体" w:hAnsi="宋体"/>
-        </w:rPr>
-        <w:t>函数。</w:t>
-      </w:r>
-    </w:p>
-    <w:p>
-      <w:pPr>
-        <w:spacing w:line="300" w:lineRule="auto"/>
-        <w:jc w:val="left"/>
-        <w:textAlignment w:val="baseline"/>
-        <w:rPr>
-          <w:rFonts w:ascii="黑体" w:hAnsi="黑体" w:eastAsia="黑体"/>
-          <w:b/>
-          <w:color w:val="000000"/>
-          <w:sz w:val="28"/>
-          <w:szCs w:val="28"/>
-        </w:rPr>
-      </w:pPr>
-    </w:p>
-    <w:p>
-      <w:pPr>
-        <w:spacing w:line="300" w:lineRule="auto"/>
-        <w:jc w:val="left"/>
-        <w:textAlignment w:val="baseline"/>
-        <w:rPr>
-          <w:rFonts w:ascii="黑体" w:hAnsi="黑体" w:eastAsia="黑体"/>
-          <w:b/>
-          <w:color w:val="000000"/>
-          <w:sz w:val="28"/>
-          <w:szCs w:val="28"/>
-        </w:rPr>
-      </w:pPr>
-      <w:r>
-        <w:rPr>
-          <w:rFonts w:hint="eastAsia" w:ascii="黑体" w:hAnsi="黑体" w:eastAsia="黑体"/>
-          <w:b/>
-          <w:color w:val="000000"/>
-          <w:sz w:val="28"/>
-          <w:szCs w:val="28"/>
-        </w:rPr>
-        <w:t>三、实验记录及问题回答</w:t>
-      </w:r>
-    </w:p>
-    <w:p>
-      <w:pPr>
-        <w:spacing w:line="300" w:lineRule="auto"/>
-        <w:jc w:val="left"/>
-        <w:textAlignment w:val="baseline"/>
-        <w:rPr>
-          <w:rFonts w:ascii="宋体" w:hAnsi="宋体"/>
-          <w:b/>
-          <w:color w:val="000000"/>
-          <w:sz w:val="24"/>
-        </w:rPr>
-      </w:pPr>
-      <w:r>
-        <w:rPr>
-          <w:rFonts w:hint="eastAsia" w:ascii="宋体" w:hAnsi="宋体"/>
-          <w:b/>
-          <w:color w:val="000000"/>
-          <w:sz w:val="24"/>
-        </w:rPr>
-        <w:t>（1）实验任务的实验记录</w:t>
-      </w:r>
-    </w:p>
-    <w:p>
-      <w:pPr>
-        <w:spacing w:line="300" w:lineRule="auto"/>
-        <w:jc w:val="left"/>
-        <w:textAlignment w:val="baseline"/>
-        <w:rPr>
-          <w:rFonts w:hint="eastAsia" w:ascii="宋体" w:hAnsi="宋体"/>
-          <w:b/>
-          <w:color w:val="000000"/>
-          <w:sz w:val="24"/>
-        </w:rPr>
-      </w:pPr>
-      <w:r>
-        <w:rPr>
-          <w:rFonts w:hint="eastAsia" w:ascii="宋体" w:hAnsi="宋体"/>
-          <w:b/>
-          <w:color w:val="000000"/>
-          <w:sz w:val="24"/>
-        </w:rPr>
-        <w:t xml:space="preserve">     </w:t>
-      </w:r>
-    </w:p>
-    <w:p>
-      <w:pPr>
-        <w:spacing w:line="300" w:lineRule="auto"/>
-        <w:jc w:val="left"/>
-        <w:textAlignment w:val="baseline"/>
-        <w:rPr>
-          <w:rFonts w:ascii="宋体" w:hAnsi="宋体"/>
-          <w:bCs/>
+          <w:rFonts w:hint="eastAsia" w:ascii="宋体" w:hAnsi="宋体"/>
+          <w:b/>
           <w:color w:val="000000"/>
           <w:sz w:val="24"/>
         </w:rPr>

--- a/lab3/任务3_缓冲区溢出_student/2024年_计算机系统基础_实验任务书_3_机器级语言理解(缓冲区溢出攻击 2次).docx
+++ b/lab3/任务3_缓冲区溢出_student/2024年_计算机系统基础_实验任务书_3_机器级语言理解(缓冲区溢出攻击 2次).docx
@@ -1682,8 +1682,252 @@
         </w:rPr>
         <w:t>那么直接溢出攻击断点位置即可，使用 objdump 反汇编可执行文件，容易找到 smoke 函数的地址。</w:t>
       </w:r>
+    </w:p>
+    <w:p>
+      <w:pPr>
+        <w:spacing w:line="300" w:lineRule="auto"/>
+        <w:jc w:val="left"/>
+        <w:textAlignment w:val="baseline"/>
+        <w:rPr>
+          <w:rFonts w:hint="eastAsia" w:ascii="宋体" w:hAnsi="宋体"/>
+          <w:bCs/>
+          <w:color w:val="000000"/>
+          <w:sz w:val="24"/>
+          <w:lang w:val="en-US" w:eastAsia="zh-CN"/>
+        </w:rPr>
+      </w:pPr>
+      <w:r>
+        <w:rPr>
+          <w:rFonts w:hint="eastAsia" w:ascii="宋体" w:hAnsi="宋体"/>
+          <w:bCs/>
+          <w:color w:val="000000"/>
+          <w:sz w:val="24"/>
+          <w:lang w:val="en-US" w:eastAsia="zh-CN"/>
+        </w:rPr>
+        <w:t>在进行 fizz 攻击时，考虑篡改 ebp 保存的位置为 cookie 存储的位置，然后跳转到适当位置使得 ebp 和 cookie 进行比较即可。</w:t>
+      </w:r>
+    </w:p>
+    <w:p>
+      <w:pPr>
+        <w:spacing w:line="300" w:lineRule="auto"/>
+        <w:jc w:val="left"/>
+        <w:textAlignment w:val="baseline"/>
+        <w:rPr>
+          <w:rFonts w:hint="eastAsia" w:ascii="宋体" w:hAnsi="宋体"/>
+          <w:bCs/>
+          <w:color w:val="000000"/>
+          <w:sz w:val="24"/>
+          <w:lang w:val="en-US" w:eastAsia="zh-CN"/>
+        </w:rPr>
+      </w:pPr>
+      <w:r>
+        <w:rPr>
+          <w:rFonts w:hint="eastAsia" w:ascii="宋体" w:hAnsi="宋体"/>
+          <w:bCs/>
+          <w:color w:val="000000"/>
+          <w:sz w:val="24"/>
+          <w:lang w:val="en-US" w:eastAsia="zh-CN"/>
+        </w:rPr>
+        <w:t>在 bang 攻击时，要篡改全局变量，只能植入汇编源码进行攻击。考虑编写汇编源码如下：</w:t>
+      </w:r>
+    </w:p>
+    <w:p>
+      <w:pPr>
+        <w:spacing w:beforeLines="0" w:afterLines="0"/>
+        <w:jc w:val="left"/>
+        <w:rPr>
+          <w:rFonts w:hint="eastAsia" w:ascii="宋体" w:hAnsi="宋体"/>
+          <w:sz w:val="22"/>
+          <w:szCs w:val="24"/>
+        </w:rPr>
+      </w:pPr>
+      <w:r>
+        <w:rPr>
+          <w:rFonts w:hint="eastAsia" w:ascii="宋体" w:hAnsi="宋体"/>
+          <w:sz w:val="22"/>
+          <w:szCs w:val="24"/>
+        </w:rPr>
+        <w:t>mov $0x4040ec,%rax</w:t>
+      </w:r>
+    </w:p>
+    <w:p>
+      <w:pPr>
+        <w:spacing w:beforeLines="0" w:afterLines="0"/>
+        <w:jc w:val="left"/>
+        <w:rPr>
+          <w:rFonts w:hint="eastAsia" w:ascii="宋体" w:hAnsi="宋体"/>
+          <w:sz w:val="22"/>
+          <w:szCs w:val="24"/>
+        </w:rPr>
+      </w:pPr>
+      <w:r>
+        <w:rPr>
+          <w:rFonts w:hint="eastAsia" w:ascii="宋体" w:hAnsi="宋体"/>
+          <w:sz w:val="22"/>
+          <w:szCs w:val="24"/>
+        </w:rPr>
+        <w:t>mov $0x4040e8,%rbx</w:t>
+      </w:r>
+    </w:p>
+    <w:p>
+      <w:pPr>
+        <w:spacing w:beforeLines="0" w:afterLines="0"/>
+        <w:jc w:val="left"/>
+        <w:rPr>
+          <w:rFonts w:hint="eastAsia" w:ascii="宋体" w:hAnsi="宋体"/>
+          <w:sz w:val="22"/>
+          <w:szCs w:val="24"/>
+        </w:rPr>
+      </w:pPr>
+      <w:r>
+        <w:rPr>
+          <w:rFonts w:hint="eastAsia" w:ascii="宋体" w:hAnsi="宋体"/>
+          <w:sz w:val="22"/>
+          <w:szCs w:val="24"/>
+        </w:rPr>
+        <w:t>mov (%rbx), %ecx</w:t>
+      </w:r>
+    </w:p>
+    <w:p>
+      <w:pPr>
+        <w:spacing w:beforeLines="0" w:afterLines="0"/>
+        <w:jc w:val="left"/>
+        <w:rPr>
+          <w:rFonts w:hint="eastAsia" w:ascii="宋体" w:hAnsi="宋体"/>
+          <w:sz w:val="22"/>
+          <w:szCs w:val="24"/>
+        </w:rPr>
+      </w:pPr>
+      <w:r>
+        <w:rPr>
+          <w:rFonts w:hint="eastAsia" w:ascii="宋体" w:hAnsi="宋体"/>
+          <w:sz w:val="22"/>
+          <w:szCs w:val="24"/>
+        </w:rPr>
+        <w:t>mov %ecx, (%rax)</w:t>
+      </w:r>
+    </w:p>
+    <w:p>
+      <w:pPr>
+        <w:spacing w:beforeLines="0" w:afterLines="0"/>
+        <w:jc w:val="left"/>
+        <w:rPr>
+          <w:rFonts w:hint="eastAsia" w:ascii="宋体" w:hAnsi="宋体"/>
+          <w:sz w:val="22"/>
+          <w:szCs w:val="24"/>
+        </w:rPr>
+      </w:pPr>
+      <w:r>
+        <w:rPr>
+          <w:rFonts w:hint="eastAsia" w:ascii="宋体" w:hAnsi="宋体"/>
+          <w:sz w:val="22"/>
+          <w:szCs w:val="24"/>
+        </w:rPr>
+        <w:t>pushq $0x401397</w:t>
+      </w:r>
+    </w:p>
+    <w:p>
+      <w:pPr>
+        <w:spacing w:beforeLines="0" w:afterLines="0"/>
+        <w:jc w:val="left"/>
+        <w:rPr>
+          <w:rFonts w:hint="eastAsia" w:ascii="宋体" w:hAnsi="宋体"/>
+          <w:sz w:val="22"/>
+          <w:szCs w:val="24"/>
+        </w:rPr>
+      </w:pPr>
+      <w:r>
+        <w:rPr>
+          <w:rFonts w:hint="eastAsia" w:ascii="宋体" w:hAnsi="宋体"/>
+          <w:sz w:val="22"/>
+          <w:szCs w:val="24"/>
+        </w:rPr>
+        <w:t>ret</w:t>
+      </w:r>
+    </w:p>
+    <w:p>
+      <w:pPr>
+        <w:spacing w:line="300" w:lineRule="auto"/>
+        <w:jc w:val="left"/>
+        <w:textAlignment w:val="baseline"/>
+        <w:rPr>
+          <w:rFonts w:hint="eastAsia" w:ascii="宋体" w:hAnsi="宋体"/>
+          <w:bCs/>
+          <w:color w:val="000000"/>
+          <w:sz w:val="24"/>
+          <w:lang w:val="en-US" w:eastAsia="zh-CN"/>
+        </w:rPr>
+      </w:pPr>
+      <w:r>
+        <w:rPr>
+          <w:rFonts w:hint="eastAsia" w:ascii="宋体" w:hAnsi="宋体"/>
+          <w:bCs/>
+          <w:color w:val="000000"/>
+          <w:sz w:val="24"/>
+          <w:lang w:val="en-US" w:eastAsia="zh-CN"/>
+        </w:rPr>
+        <w:t>这份代码篡改了全局变量，并跳转到bang函数中。</w:t>
+      </w:r>
+    </w:p>
+    <w:p>
+      <w:pPr>
+        <w:spacing w:line="300" w:lineRule="auto"/>
+        <w:jc w:val="left"/>
+        <w:textAlignment w:val="baseline"/>
+        <w:rPr>
+          <w:rFonts w:hint="default" w:ascii="宋体" w:hAnsi="宋体"/>
+          <w:bCs/>
+          <w:color w:val="000000"/>
+          <w:sz w:val="24"/>
+          <w:lang w:val="en-US" w:eastAsia="zh-CN"/>
+        </w:rPr>
+      </w:pPr>
+      <w:r>
+        <w:rPr>
+          <w:rFonts w:hint="eastAsia" w:ascii="宋体" w:hAnsi="宋体"/>
+          <w:bCs/>
+          <w:color w:val="000000"/>
+          <w:sz w:val="24"/>
+          <w:lang w:val="en-US" w:eastAsia="zh-CN"/>
+        </w:rPr>
+        <w:t>使用 gcc -c tmp.s 把汇编代码编译成机器码，然后使用 objdump -d tmp.o 把机器码转化成人类可以阅读的形式，再把对应机器码记录下来。</w:t>
+      </w:r>
+    </w:p>
+    <w:p>
+      <w:pPr>
+        <w:spacing w:line="300" w:lineRule="auto"/>
+        <w:jc w:val="left"/>
+        <w:textAlignment w:val="baseline"/>
+        <w:rPr>
+          <w:rFonts w:hint="default" w:ascii="宋体" w:hAnsi="宋体"/>
+          <w:bCs/>
+          <w:color w:val="000000"/>
+          <w:sz w:val="24"/>
+          <w:lang w:val="en-US" w:eastAsia="zh-CN"/>
+        </w:rPr>
+      </w:pPr>
+      <w:r>
+        <w:rPr>
+          <w:rFonts w:hint="eastAsia" w:ascii="宋体" w:hAnsi="宋体"/>
+          <w:bCs/>
+          <w:color w:val="000000"/>
+          <w:sz w:val="24"/>
+          <w:lang w:val="en-US" w:eastAsia="zh-CN"/>
+        </w:rPr>
+        <w:t>用缓冲区溢出的方式将这份机器码</w:t>
+      </w:r>
       <w:bookmarkStart w:id="0" w:name="_GoBack"/>
       <w:bookmarkEnd w:id="0"/>
+      <w:r>
+        <w:rPr>
+          <w:rFonts w:hint="eastAsia" w:ascii="宋体" w:hAnsi="宋体"/>
+          <w:bCs/>
+          <w:color w:val="000000"/>
+          <w:sz w:val="24"/>
+          <w:lang w:val="en-US" w:eastAsia="zh-CN"/>
+        </w:rPr>
+        <w:t>写入栈中，并且把断点改为这份代码存放的位置，实现了缓冲区攻击。</w:t>
+      </w:r>
     </w:p>
     <w:p>
       <w:pPr>
@@ -2065,8 +2309,8 @@
     <w:lsdException w:unhideWhenUsed="0" w:uiPriority="0" w:semiHidden="0" w:name="Normal Indent"/>
     <w:lsdException w:unhideWhenUsed="0" w:uiPriority="0" w:semiHidden="0" w:name="footnote text"/>
     <w:lsdException w:unhideWhenUsed="0" w:uiPriority="0" w:semiHidden="0" w:name="annotation text"/>
-    <w:lsdException w:unhideWhenUsed="0" w:uiPriority="0" w:semiHidden="0" w:name="header"/>
-    <w:lsdException w:unhideWhenUsed="0" w:uiPriority="0" w:semiHidden="0" w:name="footer"/>
+    <w:lsdException w:qFormat="1" w:unhideWhenUsed="0" w:uiPriority="0" w:semiHidden="0" w:name="header"/>
+    <w:lsdException w:qFormat="1" w:unhideWhenUsed="0" w:uiPriority="0" w:semiHidden="0" w:name="footer"/>
     <w:lsdException w:unhideWhenUsed="0" w:uiPriority="0" w:semiHidden="0" w:name="index heading"/>
     <w:lsdException w:qFormat="1" w:uiPriority="0" w:name="caption"/>
     <w:lsdException w:unhideWhenUsed="0" w:uiPriority="0" w:semiHidden="0" w:name="table of figures"/>
@@ -2137,7 +2381,7 @@
     <w:lsdException w:unhideWhenUsed="0" w:uiPriority="0" w:semiHidden="0" w:name="HTML Sample"/>
     <w:lsdException w:unhideWhenUsed="0" w:uiPriority="0" w:semiHidden="0" w:name="HTML Typewriter"/>
     <w:lsdException w:unhideWhenUsed="0" w:uiPriority="0" w:semiHidden="0" w:name="HTML Variable"/>
-    <w:lsdException w:uiPriority="99" w:name="Normal Table"/>
+    <w:lsdException w:qFormat="1" w:uiPriority="99" w:name="Normal Table"/>
     <w:lsdException w:unhideWhenUsed="0" w:uiPriority="0" w:semiHidden="0" w:name="annotation subject"/>
     <w:lsdException w:uiPriority="0" w:name="Table Simple 1"/>
     <w:lsdException w:uiPriority="0" w:name="Table Simple 2"/>
@@ -2346,6 +2590,7 @@
     <w:name w:val="Normal Table"/>
     <w:semiHidden/>
     <w:unhideWhenUsed/>
+    <w:qFormat/>
     <w:uiPriority w:val="99"/>
     <w:tblPr>
       <w:tblCellMar>
@@ -2359,6 +2604,7 @@
   <w:style w:type="paragraph" w:styleId="4">
     <w:name w:val="footer"/>
     <w:basedOn w:val="1"/>
+    <w:qFormat/>
     <w:uiPriority w:val="0"/>
     <w:pPr>
       <w:tabs>
@@ -2375,6 +2621,7 @@
   <w:style w:type="paragraph" w:styleId="5">
     <w:name w:val="header"/>
     <w:basedOn w:val="1"/>
+    <w:qFormat/>
     <w:uiPriority w:val="0"/>
     <w:pPr>
       <w:tabs>

--- a/lab3/任务3_缓冲区溢出_student/2024年_计算机系统基础_实验任务书_3_机器级语言理解(缓冲区溢出攻击 2次).docx
+++ b/lab3/任务3_缓冲区溢出_student/2024年_计算机系统基础_实验任务书_3_机器级语言理解(缓冲区溢出攻击 2次).docx
@@ -1656,7 +1656,19 @@
           <w:sz w:val="24"/>
           <w:lang w:val="en-US" w:eastAsia="zh-CN"/>
         </w:rPr>
-        <w:t>接着进一步查看后16个字节，由代码容易知道前8个字节是 ebp 保存的位置。容易发现后 8 个字节是断点的存放位置。</w:t>
+        <w:t>接着进一步查看后16个字节，由代码容易知道前8个字节</w:t>
+      </w:r>
+      <w:bookmarkStart w:id="0" w:name="_GoBack"/>
+      <w:bookmarkEnd w:id="0"/>
+      <w:r>
+        <w:rPr>
+          <w:rFonts w:hint="eastAsia" w:ascii="宋体" w:hAnsi="宋体"/>
+          <w:bCs/>
+          <w:color w:val="000000"/>
+          <w:sz w:val="24"/>
+          <w:lang w:val="en-US" w:eastAsia="zh-CN"/>
+        </w:rPr>
+        <w:t>是 rbp 保存的位置。容易发现后 8 个字节是断点的存放位置。</w:t>
       </w:r>
     </w:p>
     <w:p>
@@ -1914,19 +1926,7 @@
           <w:sz w:val="24"/>
           <w:lang w:val="en-US" w:eastAsia="zh-CN"/>
         </w:rPr>
-        <w:t>用缓冲区溢出的方式将这份机器码</w:t>
-      </w:r>
-      <w:bookmarkStart w:id="0" w:name="_GoBack"/>
-      <w:bookmarkEnd w:id="0"/>
-      <w:r>
-        <w:rPr>
-          <w:rFonts w:hint="eastAsia" w:ascii="宋体" w:hAnsi="宋体"/>
-          <w:bCs/>
-          <w:color w:val="000000"/>
-          <w:sz w:val="24"/>
-          <w:lang w:val="en-US" w:eastAsia="zh-CN"/>
-        </w:rPr>
-        <w:t>写入栈中，并且把断点改为这份代码存放的位置，实现了缓冲区攻击。</w:t>
+        <w:t>用缓冲区溢出的方式将这份机器码写入栈中，并且把断点改为这份代码存放的位置，实现了缓冲区攻击。</w:t>
       </w:r>
     </w:p>
     <w:p>

--- a/lab3/任务3_缓冲区溢出_student/2024年_计算机系统基础_实验任务书_3_机器级语言理解(缓冲区溢出攻击 2次).docx
+++ b/lab3/任务3_缓冲区溢出_student/2024年_计算机系统基础_实验任务书_3_机器级语言理解(缓冲区溢出攻击 2次).docx
@@ -1592,7 +1592,7 @@
           <w:sz w:val="24"/>
           <w:lang w:val="en-US" w:eastAsia="zh-CN"/>
         </w:rPr>
-        <w:t>根据汇编源码，第4-8个字节位置存储的是第二个参数（字符串长度 len)，第8-16个字节存储的是第一个参数（buf指针）。第48-64 个字节存着字符串</w:t>
+        <w:t>根据汇编源码，第4-8个字节位置存储的是第二个参数（字符串长度 len)，第8-16个字节存储的是第一个参数（src指针）。第48-64 个字节存着字符串</w:t>
       </w:r>
       <w:r>
         <w:rPr>
@@ -1656,380 +1656,1877 @@
           <w:sz w:val="24"/>
           <w:lang w:val="en-US" w:eastAsia="zh-CN"/>
         </w:rPr>
-        <w:t>接着进一步查看后16个字节，由代码容易知道前8个字节</w:t>
-      </w:r>
+        <w:t>接着进一步查看后16个字节，由代码容易知道前8个字节是 rbp 保存的位置。容易发现后 8 个字节是断点的存放位置。</w:t>
+      </w:r>
+    </w:p>
+    <w:p>
+      <w:pPr>
+        <w:spacing w:line="300" w:lineRule="auto"/>
+        <w:jc w:val="left"/>
+        <w:textAlignment w:val="baseline"/>
+        <w:rPr>
+          <w:rFonts w:hint="eastAsia" w:ascii="宋体" w:hAnsi="宋体"/>
+          <w:bCs/>
+          <w:color w:val="000000"/>
+          <w:sz w:val="24"/>
+          <w:lang w:val="en-US" w:eastAsia="zh-CN"/>
+        </w:rPr>
+      </w:pPr>
+      <w:r>
+        <w:rPr>
+          <w:rFonts w:hint="eastAsia" w:ascii="宋体" w:hAnsi="宋体"/>
+          <w:bCs/>
+          <w:color w:val="000000"/>
+          <w:sz w:val="24"/>
+          <w:lang w:val="en-US" w:eastAsia="zh-CN"/>
+        </w:rPr>
+        <w:t>那么直接溢出攻击断点位置即可，使用 objdump 反汇编可执行文件，容易找到 smoke 函数的地址。</w:t>
+      </w:r>
+    </w:p>
+    <w:p>
+      <w:pPr>
+        <w:spacing w:line="300" w:lineRule="auto"/>
+        <w:jc w:val="left"/>
+        <w:textAlignment w:val="baseline"/>
+        <w:rPr>
+          <w:rFonts w:hint="eastAsia" w:ascii="宋体" w:hAnsi="宋体"/>
+          <w:bCs/>
+          <w:color w:val="000000"/>
+          <w:sz w:val="24"/>
+          <w:lang w:val="en-US" w:eastAsia="zh-CN"/>
+        </w:rPr>
+      </w:pPr>
+      <w:r>
+        <w:rPr>
+          <w:rFonts w:hint="eastAsia" w:ascii="宋体" w:hAnsi="宋体"/>
+          <w:bCs/>
+          <w:color w:val="000000"/>
+          <w:sz w:val="24"/>
+          <w:lang w:val="en-US" w:eastAsia="zh-CN"/>
+        </w:rPr>
+        <w:t>在进行 fizz 攻击时，考虑篡改 ebp 保存的位置为 cookie 存储的位置，然后跳转到适当位置使得 ebp 和 cookie 进行比较即可。</w:t>
+      </w:r>
+    </w:p>
+    <w:p>
+      <w:pPr>
+        <w:spacing w:line="300" w:lineRule="auto"/>
+        <w:jc w:val="left"/>
+        <w:textAlignment w:val="baseline"/>
+        <w:rPr>
+          <w:rFonts w:hint="eastAsia" w:ascii="宋体" w:hAnsi="宋体"/>
+          <w:bCs/>
+          <w:color w:val="000000"/>
+          <w:sz w:val="24"/>
+          <w:lang w:val="en-US" w:eastAsia="zh-CN"/>
+        </w:rPr>
+      </w:pPr>
+      <w:r>
+        <w:rPr>
+          <w:rFonts w:hint="eastAsia" w:ascii="宋体" w:hAnsi="宋体"/>
+          <w:bCs/>
+          <w:color w:val="000000"/>
+          <w:sz w:val="24"/>
+          <w:lang w:val="en-US" w:eastAsia="zh-CN"/>
+        </w:rPr>
+        <w:t>在 bang 攻击时，要篡改全局变量，只能植入汇编源码进行攻击。考虑编写汇编源码如下：</w:t>
+      </w:r>
+    </w:p>
+    <w:p>
+      <w:pPr>
+        <w:spacing w:beforeLines="0" w:afterLines="0"/>
+        <w:jc w:val="left"/>
+        <w:rPr>
+          <w:rFonts w:hint="eastAsia" w:ascii="宋体" w:hAnsi="宋体"/>
+          <w:sz w:val="22"/>
+          <w:szCs w:val="24"/>
+        </w:rPr>
+      </w:pPr>
+      <w:r>
+        <w:rPr>
+          <w:rFonts w:hint="eastAsia" w:ascii="宋体" w:hAnsi="宋体"/>
+          <w:sz w:val="22"/>
+          <w:szCs w:val="24"/>
+        </w:rPr>
+        <w:t>mov $0x4040ec,%rax</w:t>
+      </w:r>
+    </w:p>
+    <w:p>
+      <w:pPr>
+        <w:spacing w:beforeLines="0" w:afterLines="0"/>
+        <w:jc w:val="left"/>
+        <w:rPr>
+          <w:rFonts w:hint="eastAsia" w:ascii="宋体" w:hAnsi="宋体"/>
+          <w:sz w:val="22"/>
+          <w:szCs w:val="24"/>
+        </w:rPr>
+      </w:pPr>
+      <w:r>
+        <w:rPr>
+          <w:rFonts w:hint="eastAsia" w:ascii="宋体" w:hAnsi="宋体"/>
+          <w:sz w:val="22"/>
+          <w:szCs w:val="24"/>
+        </w:rPr>
+        <w:t>mov $0x4040e8,%rbx</w:t>
+      </w:r>
+    </w:p>
+    <w:p>
+      <w:pPr>
+        <w:spacing w:beforeLines="0" w:afterLines="0"/>
+        <w:jc w:val="left"/>
+        <w:rPr>
+          <w:rFonts w:hint="eastAsia" w:ascii="宋体" w:hAnsi="宋体"/>
+          <w:sz w:val="22"/>
+          <w:szCs w:val="24"/>
+        </w:rPr>
+      </w:pPr>
+      <w:r>
+        <w:rPr>
+          <w:rFonts w:hint="eastAsia" w:ascii="宋体" w:hAnsi="宋体"/>
+          <w:sz w:val="22"/>
+          <w:szCs w:val="24"/>
+        </w:rPr>
+        <w:t>mov (%rbx), %ecx</w:t>
+      </w:r>
+    </w:p>
+    <w:p>
+      <w:pPr>
+        <w:spacing w:beforeLines="0" w:afterLines="0"/>
+        <w:jc w:val="left"/>
+        <w:rPr>
+          <w:rFonts w:hint="eastAsia" w:ascii="宋体" w:hAnsi="宋体"/>
+          <w:sz w:val="22"/>
+          <w:szCs w:val="24"/>
+        </w:rPr>
+      </w:pPr>
+      <w:r>
+        <w:rPr>
+          <w:rFonts w:hint="eastAsia" w:ascii="宋体" w:hAnsi="宋体"/>
+          <w:sz w:val="22"/>
+          <w:szCs w:val="24"/>
+        </w:rPr>
+        <w:t>mov %ecx, (%rax)</w:t>
+      </w:r>
+    </w:p>
+    <w:p>
+      <w:pPr>
+        <w:spacing w:beforeLines="0" w:afterLines="0"/>
+        <w:jc w:val="left"/>
+        <w:rPr>
+          <w:rFonts w:hint="eastAsia" w:ascii="宋体" w:hAnsi="宋体"/>
+          <w:sz w:val="22"/>
+          <w:szCs w:val="24"/>
+        </w:rPr>
+      </w:pPr>
+      <w:r>
+        <w:rPr>
+          <w:rFonts w:hint="eastAsia" w:ascii="宋体" w:hAnsi="宋体"/>
+          <w:sz w:val="22"/>
+          <w:szCs w:val="24"/>
+        </w:rPr>
+        <w:t>pushq $0x401397</w:t>
+      </w:r>
+    </w:p>
+    <w:p>
+      <w:pPr>
+        <w:spacing w:beforeLines="0" w:afterLines="0"/>
+        <w:jc w:val="left"/>
+        <w:rPr>
+          <w:rFonts w:hint="eastAsia" w:ascii="宋体" w:hAnsi="宋体"/>
+          <w:sz w:val="22"/>
+          <w:szCs w:val="24"/>
+        </w:rPr>
+      </w:pPr>
+      <w:r>
+        <w:rPr>
+          <w:rFonts w:hint="eastAsia" w:ascii="宋体" w:hAnsi="宋体"/>
+          <w:sz w:val="22"/>
+          <w:szCs w:val="24"/>
+        </w:rPr>
+        <w:t>ret</w:t>
+      </w:r>
+    </w:p>
+    <w:p>
+      <w:pPr>
+        <w:spacing w:line="300" w:lineRule="auto"/>
+        <w:jc w:val="left"/>
+        <w:textAlignment w:val="baseline"/>
+        <w:rPr>
+          <w:rFonts w:hint="eastAsia" w:ascii="宋体" w:hAnsi="宋体"/>
+          <w:bCs/>
+          <w:color w:val="000000"/>
+          <w:sz w:val="24"/>
+          <w:lang w:val="en-US" w:eastAsia="zh-CN"/>
+        </w:rPr>
+      </w:pPr>
+      <w:r>
+        <w:rPr>
+          <w:rFonts w:hint="eastAsia" w:ascii="宋体" w:hAnsi="宋体"/>
+          <w:bCs/>
+          <w:color w:val="000000"/>
+          <w:sz w:val="24"/>
+          <w:lang w:val="en-US" w:eastAsia="zh-CN"/>
+        </w:rPr>
+        <w:t>这份代码篡改了全局变量，并跳转到bang函数中。</w:t>
+      </w:r>
+    </w:p>
+    <w:p>
+      <w:pPr>
+        <w:spacing w:line="300" w:lineRule="auto"/>
+        <w:jc w:val="left"/>
+        <w:textAlignment w:val="baseline"/>
+        <w:rPr>
+          <w:rFonts w:hint="default" w:ascii="宋体" w:hAnsi="宋体"/>
+          <w:bCs/>
+          <w:color w:val="000000"/>
+          <w:sz w:val="24"/>
+          <w:lang w:val="en-US" w:eastAsia="zh-CN"/>
+        </w:rPr>
+      </w:pPr>
+      <w:r>
+        <w:rPr>
+          <w:rFonts w:hint="eastAsia" w:ascii="宋体" w:hAnsi="宋体"/>
+          <w:bCs/>
+          <w:color w:val="000000"/>
+          <w:sz w:val="24"/>
+          <w:lang w:val="en-US" w:eastAsia="zh-CN"/>
+        </w:rPr>
+        <w:t>使用 gcc -c tmp.s 把汇编代码编译成机器码，然后使用 objdump -d tmp.o 把机器码转化成人类可以阅读的形式，再把对应机器码记录下来。</w:t>
+      </w:r>
+    </w:p>
+    <w:p>
+      <w:pPr>
+        <w:spacing w:line="300" w:lineRule="auto"/>
+        <w:jc w:val="left"/>
+        <w:textAlignment w:val="baseline"/>
+        <w:rPr>
+          <w:rFonts w:hint="default" w:ascii="宋体" w:hAnsi="宋体"/>
+          <w:bCs/>
+          <w:color w:val="000000"/>
+          <w:sz w:val="24"/>
+          <w:lang w:val="en-US" w:eastAsia="zh-CN"/>
+        </w:rPr>
+      </w:pPr>
+      <w:r>
+        <w:rPr>
+          <w:rFonts w:hint="eastAsia" w:ascii="宋体" w:hAnsi="宋体"/>
+          <w:bCs/>
+          <w:color w:val="000000"/>
+          <w:sz w:val="24"/>
+          <w:lang w:val="en-US" w:eastAsia="zh-CN"/>
+        </w:rPr>
+        <w:t>用缓冲区溢出的方式将这份机器码写入栈中，并且把断点改为这份代码存放的位置，实现了缓冲区攻击。</w:t>
+      </w:r>
+    </w:p>
+    <w:p>
+      <w:pPr>
+        <w:spacing w:line="300" w:lineRule="auto"/>
+        <w:jc w:val="left"/>
+        <w:textAlignment w:val="baseline"/>
+        <w:rPr>
+          <w:rFonts w:hint="eastAsia" w:ascii="宋体" w:hAnsi="宋体"/>
+          <w:bCs/>
+          <w:color w:val="000000"/>
+          <w:sz w:val="24"/>
+          <w:lang w:val="en-US" w:eastAsia="zh-CN"/>
+        </w:rPr>
+      </w:pPr>
+      <w:r>
+        <w:rPr>
+          <w:rFonts w:hint="eastAsia" w:ascii="宋体" w:hAnsi="宋体"/>
+          <w:bCs/>
+          <w:color w:val="000000"/>
+          <w:sz w:val="24"/>
+          <w:lang w:val="en-US" w:eastAsia="zh-CN"/>
+        </w:rPr>
+        <w:t>在boom攻击时，和bang攻击同理，都是注入汇编源码。只要在注入时保证rbp保存的位置不进行改变，再输入源码把rax改为coockie即可。汇编源码如下：</w:t>
+      </w:r>
+    </w:p>
+    <w:p>
+      <w:pPr>
+        <w:spacing w:beforeLines="0" w:afterLines="0"/>
+        <w:jc w:val="left"/>
+        <w:rPr>
+          <w:rFonts w:hint="eastAsia" w:ascii="宋体" w:hAnsi="宋体"/>
+          <w:sz w:val="22"/>
+          <w:szCs w:val="24"/>
+        </w:rPr>
+      </w:pPr>
+      <w:r>
+        <w:rPr>
+          <w:rFonts w:hint="eastAsia" w:ascii="宋体" w:hAnsi="宋体"/>
+          <w:sz w:val="22"/>
+          <w:szCs w:val="24"/>
+        </w:rPr>
+        <w:t>mov $0xc0f1538, %rax</w:t>
+      </w:r>
+    </w:p>
+    <w:p>
+      <w:pPr>
+        <w:spacing w:beforeLines="0" w:afterLines="0"/>
+        <w:jc w:val="left"/>
+        <w:rPr>
+          <w:rFonts w:hint="eastAsia" w:ascii="宋体" w:hAnsi="宋体"/>
+          <w:sz w:val="22"/>
+          <w:szCs w:val="24"/>
+        </w:rPr>
+      </w:pPr>
+      <w:r>
+        <w:rPr>
+          <w:rFonts w:hint="eastAsia" w:ascii="宋体" w:hAnsi="宋体"/>
+          <w:sz w:val="22"/>
+          <w:szCs w:val="24"/>
+        </w:rPr>
+        <w:t>pushq $0x4014aa</w:t>
+      </w:r>
+    </w:p>
+    <w:p>
+      <w:pPr>
+        <w:spacing w:beforeLines="0" w:afterLines="0"/>
+        <w:jc w:val="left"/>
+        <w:rPr>
+          <w:rFonts w:hint="default" w:ascii="宋体" w:hAnsi="宋体"/>
+          <w:bCs/>
+          <w:color w:val="000000"/>
+          <w:sz w:val="24"/>
+          <w:lang w:val="en-US" w:eastAsia="zh-CN"/>
+        </w:rPr>
+      </w:pPr>
+      <w:r>
+        <w:rPr>
+          <w:rFonts w:hint="eastAsia" w:ascii="宋体" w:hAnsi="宋体"/>
+          <w:sz w:val="22"/>
+          <w:szCs w:val="24"/>
+        </w:rPr>
+        <w:t>ret</w:t>
+      </w:r>
+    </w:p>
+    <w:p>
+      <w:pPr>
+        <w:spacing w:line="300" w:lineRule="auto"/>
+        <w:jc w:val="left"/>
+        <w:textAlignment w:val="baseline"/>
+        <w:rPr>
+          <w:rFonts w:hint="eastAsia" w:ascii="宋体" w:hAnsi="宋体"/>
+          <w:b/>
+          <w:color w:val="000000"/>
+          <w:sz w:val="24"/>
+        </w:rPr>
+      </w:pPr>
+    </w:p>
+    <w:p>
+      <w:pPr>
+        <w:spacing w:line="300" w:lineRule="auto"/>
+        <w:jc w:val="left"/>
+        <w:textAlignment w:val="baseline"/>
+        <w:rPr>
+          <w:rFonts w:ascii="宋体" w:hAnsi="宋体"/>
+          <w:b/>
+          <w:color w:val="000000"/>
+          <w:sz w:val="24"/>
+        </w:rPr>
+      </w:pPr>
+      <w:r>
+        <w:rPr>
+          <w:rFonts w:hint="eastAsia" w:ascii="宋体" w:hAnsi="宋体"/>
+          <w:b/>
+          <w:color w:val="000000"/>
+          <w:sz w:val="24"/>
+        </w:rPr>
+        <w:t>（</w:t>
+      </w:r>
+      <w:r>
+        <w:rPr>
+          <w:rFonts w:ascii="宋体" w:hAnsi="宋体"/>
+          <w:b/>
+          <w:color w:val="000000"/>
+          <w:sz w:val="24"/>
+        </w:rPr>
+        <w:t>2</w:t>
+      </w:r>
+      <w:r>
+        <w:rPr>
+          <w:rFonts w:hint="eastAsia" w:ascii="宋体" w:hAnsi="宋体"/>
+          <w:b/>
+          <w:color w:val="000000"/>
+          <w:sz w:val="24"/>
+        </w:rPr>
+        <w:t>）缓冲区溢出攻击中字符串产生的方法描述</w:t>
+      </w:r>
+    </w:p>
+    <w:p>
+      <w:pPr>
+        <w:spacing w:line="300" w:lineRule="auto"/>
+        <w:jc w:val="left"/>
+        <w:textAlignment w:val="baseline"/>
+        <w:rPr>
+          <w:rFonts w:hint="eastAsia" w:ascii="宋体" w:hAnsi="宋体"/>
+          <w:b/>
+          <w:color w:val="000000"/>
+          <w:sz w:val="24"/>
+        </w:rPr>
+      </w:pPr>
+      <w:r>
+        <w:rPr>
+          <w:rFonts w:hint="eastAsia" w:ascii="宋体" w:hAnsi="宋体"/>
+          <w:b/>
+          <w:color w:val="000000"/>
+          <w:sz w:val="24"/>
+        </w:rPr>
+        <w:t xml:space="preserve">     要求：一定要画出栈帧结构 （包括断点的存放位置，保存ebp的位置，局部变量的位置等等）</w:t>
+      </w:r>
+    </w:p>
+    <w:p>
+      <w:pPr>
+        <w:spacing w:line="300" w:lineRule="auto"/>
+        <w:jc w:val="left"/>
+        <w:textAlignment w:val="baseline"/>
+        <w:rPr>
+          <w:rFonts w:hint="eastAsia" w:ascii="宋体" w:hAnsi="宋体"/>
+          <w:b w:val="0"/>
+          <w:bCs/>
+          <w:color w:val="000000"/>
+          <w:sz w:val="24"/>
+          <w:lang w:val="en-US" w:eastAsia="zh-CN"/>
+        </w:rPr>
+      </w:pPr>
+      <w:r>
+        <w:rPr>
+          <w:rFonts w:hint="eastAsia" w:ascii="宋体" w:hAnsi="宋体"/>
+          <w:b w:val="0"/>
+          <w:bCs/>
+          <w:color w:val="000000"/>
+          <w:sz w:val="24"/>
+          <w:lang w:val="en-US" w:eastAsia="zh-CN"/>
+        </w:rPr>
+        <w:t>栈帧结构如图：</w:t>
+      </w:r>
+    </w:p>
+    <w:p>
+      <w:pPr>
+        <w:spacing w:line="300" w:lineRule="auto"/>
+        <w:jc w:val="left"/>
+        <w:textAlignment w:val="baseline"/>
+        <w:rPr>
+          <w:rFonts w:hint="default" w:ascii="宋体" w:hAnsi="宋体"/>
+          <w:b w:val="0"/>
+          <w:bCs/>
+          <w:color w:val="000000"/>
+          <w:sz w:val="24"/>
+          <w:lang w:val="en-US" w:eastAsia="zh-CN"/>
+        </w:rPr>
+      </w:pPr>
+      <w:r>
+        <w:drawing>
+          <wp:inline distT="0" distB="0" distL="114300" distR="114300">
+            <wp:extent cx="3956050" cy="4287520"/>
+            <wp:effectExtent l="0" t="0" r="5715" b="8890"/>
+            <wp:docPr id="4" name="图片 1"/>
+            <wp:cNvGraphicFramePr>
+              <a:graphicFrameLocks xmlns:a="http://schemas.openxmlformats.org/drawingml/2006/main" noChangeAspect="1"/>
+            </wp:cNvGraphicFramePr>
+            <a:graphic xmlns:a="http://schemas.openxmlformats.org/drawingml/2006/main">
+              <a:graphicData uri="http://schemas.openxmlformats.org/drawingml/2006/picture">
+                <pic:pic xmlns:pic="http://schemas.openxmlformats.org/drawingml/2006/picture">
+                  <pic:nvPicPr>
+                    <pic:cNvPr id="4" name="图片 1"/>
+                    <pic:cNvPicPr>
+                      <a:picLocks noChangeAspect="1"/>
+                    </pic:cNvPicPr>
+                  </pic:nvPicPr>
+                  <pic:blipFill>
+                    <a:blip r:embed="rId8"/>
+                    <a:stretch>
+                      <a:fillRect/>
+                    </a:stretch>
+                  </pic:blipFill>
+                  <pic:spPr>
+                    <a:xfrm>
+                      <a:off x="0" y="0"/>
+                      <a:ext cx="3956050" cy="4287520"/>
+                    </a:xfrm>
+                    <a:prstGeom prst="rect">
+                      <a:avLst/>
+                    </a:prstGeom>
+                    <a:noFill/>
+                    <a:ln>
+                      <a:noFill/>
+                    </a:ln>
+                  </pic:spPr>
+                </pic:pic>
+              </a:graphicData>
+            </a:graphic>
+          </wp:inline>
+        </w:drawing>
+      </w:r>
+    </w:p>
+    <w:p>
+      <w:pPr>
+        <w:spacing w:line="300" w:lineRule="auto"/>
+        <w:jc w:val="left"/>
+        <w:textAlignment w:val="baseline"/>
+        <w:rPr>
+          <w:rFonts w:hint="eastAsia" w:ascii="宋体" w:hAnsi="宋体"/>
+          <w:b w:val="0"/>
+          <w:bCs/>
+          <w:color w:val="000000"/>
+          <w:sz w:val="24"/>
+          <w:lang w:val="en-US" w:eastAsia="zh-CN"/>
+        </w:rPr>
+      </w:pPr>
+      <w:r>
+        <w:rPr>
+          <w:rFonts w:hint="eastAsia" w:ascii="宋体" w:hAnsi="宋体"/>
+          <w:b w:val="0"/>
+          <w:bCs/>
+          <w:color w:val="000000"/>
+          <w:sz w:val="24"/>
+          <w:lang w:val="en-US" w:eastAsia="zh-CN"/>
+        </w:rPr>
+        <w:t>因此我们注入的代码从buf开始。</w:t>
+      </w:r>
+    </w:p>
+    <w:p>
+      <w:pPr>
+        <w:spacing w:line="300" w:lineRule="auto"/>
+        <w:jc w:val="left"/>
+        <w:textAlignment w:val="baseline"/>
+        <w:rPr>
+          <w:rFonts w:hint="eastAsia" w:ascii="宋体" w:hAnsi="宋体"/>
+          <w:b w:val="0"/>
+          <w:bCs/>
+          <w:color w:val="000000"/>
+          <w:sz w:val="24"/>
+          <w:lang w:val="en-US" w:eastAsia="zh-CN"/>
+        </w:rPr>
+      </w:pPr>
+      <w:r>
+        <w:rPr>
+          <w:rFonts w:hint="eastAsia" w:ascii="宋体" w:hAnsi="宋体"/>
+          <w:b w:val="0"/>
+          <w:bCs/>
+          <w:color w:val="000000"/>
+          <w:sz w:val="24"/>
+          <w:lang w:val="en-US" w:eastAsia="zh-CN"/>
+        </w:rPr>
+        <w:t>编写代码便于构造攻击字符串，大体代码如下：</w:t>
+      </w:r>
+    </w:p>
+    <w:p>
+      <w:pPr>
+        <w:spacing w:line="300" w:lineRule="auto"/>
+        <w:jc w:val="left"/>
+        <w:textAlignment w:val="baseline"/>
+        <w:rPr>
+          <w:rFonts w:hint="default" w:ascii="宋体" w:hAnsi="宋体"/>
+          <w:b w:val="0"/>
+          <w:bCs/>
+          <w:color w:val="000000"/>
+          <w:sz w:val="24"/>
+          <w:lang w:val="en-US" w:eastAsia="zh-CN"/>
+        </w:rPr>
+      </w:pPr>
+      <w:r>
+        <w:rPr>
+          <w:rFonts w:hint="default" w:ascii="宋体" w:hAnsi="宋体"/>
+          <w:b w:val="0"/>
+          <w:bCs/>
+          <w:color w:val="000000"/>
+          <w:sz w:val="24"/>
+          <w:lang w:val="en-US" w:eastAsia="zh-CN"/>
+        </w:rPr>
+        <w:t>#include &lt;cstdio&gt;</w:t>
+      </w:r>
+    </w:p>
+    <w:p>
+      <w:pPr>
+        <w:spacing w:line="300" w:lineRule="auto"/>
+        <w:jc w:val="left"/>
+        <w:textAlignment w:val="baseline"/>
+        <w:rPr>
+          <w:rFonts w:hint="default" w:ascii="宋体" w:hAnsi="宋体"/>
+          <w:b w:val="0"/>
+          <w:bCs/>
+          <w:color w:val="000000"/>
+          <w:sz w:val="24"/>
+          <w:lang w:val="en-US" w:eastAsia="zh-CN"/>
+        </w:rPr>
+      </w:pPr>
+      <w:r>
+        <w:rPr>
+          <w:rFonts w:hint="default" w:ascii="宋体" w:hAnsi="宋体"/>
+          <w:b w:val="0"/>
+          <w:bCs/>
+          <w:color w:val="000000"/>
+          <w:sz w:val="24"/>
+          <w:lang w:val="en-US" w:eastAsia="zh-CN"/>
+        </w:rPr>
+        <w:t>#include &lt;cstring&gt;</w:t>
+      </w:r>
+    </w:p>
+    <w:p>
+      <w:pPr>
+        <w:spacing w:line="300" w:lineRule="auto"/>
+        <w:jc w:val="left"/>
+        <w:textAlignment w:val="baseline"/>
+        <w:rPr>
+          <w:rFonts w:hint="default" w:ascii="宋体" w:hAnsi="宋体"/>
+          <w:b w:val="0"/>
+          <w:bCs/>
+          <w:color w:val="000000"/>
+          <w:sz w:val="24"/>
+          <w:lang w:val="en-US" w:eastAsia="zh-CN"/>
+        </w:rPr>
+      </w:pPr>
+    </w:p>
+    <w:p>
+      <w:pPr>
+        <w:spacing w:line="300" w:lineRule="auto"/>
+        <w:jc w:val="left"/>
+        <w:textAlignment w:val="baseline"/>
+        <w:rPr>
+          <w:rFonts w:hint="default" w:ascii="宋体" w:hAnsi="宋体"/>
+          <w:b w:val="0"/>
+          <w:bCs/>
+          <w:color w:val="000000"/>
+          <w:sz w:val="24"/>
+          <w:lang w:val="en-US" w:eastAsia="zh-CN"/>
+        </w:rPr>
+      </w:pPr>
+      <w:r>
+        <w:rPr>
+          <w:rFonts w:hint="default" w:ascii="宋体" w:hAnsi="宋体"/>
+          <w:b w:val="0"/>
+          <w:bCs/>
+          <w:color w:val="000000"/>
+          <w:sz w:val="24"/>
+          <w:lang w:val="en-US" w:eastAsia="zh-CN"/>
+        </w:rPr>
+        <w:t>using i32 = int;</w:t>
+      </w:r>
+    </w:p>
+    <w:p>
+      <w:pPr>
+        <w:spacing w:line="300" w:lineRule="auto"/>
+        <w:jc w:val="left"/>
+        <w:textAlignment w:val="baseline"/>
+        <w:rPr>
+          <w:rFonts w:hint="default" w:ascii="宋体" w:hAnsi="宋体"/>
+          <w:b w:val="0"/>
+          <w:bCs/>
+          <w:color w:val="000000"/>
+          <w:sz w:val="24"/>
+          <w:lang w:val="en-US" w:eastAsia="zh-CN"/>
+        </w:rPr>
+      </w:pPr>
+    </w:p>
+    <w:p>
+      <w:pPr>
+        <w:spacing w:line="300" w:lineRule="auto"/>
+        <w:jc w:val="left"/>
+        <w:textAlignment w:val="baseline"/>
+        <w:rPr>
+          <w:rFonts w:hint="default" w:ascii="宋体" w:hAnsi="宋体"/>
+          <w:b w:val="0"/>
+          <w:bCs/>
+          <w:color w:val="000000"/>
+          <w:sz w:val="24"/>
+          <w:lang w:val="en-US" w:eastAsia="zh-CN"/>
+        </w:rPr>
+      </w:pPr>
+      <w:r>
+        <w:rPr>
+          <w:rFonts w:hint="default" w:ascii="宋体" w:hAnsi="宋体"/>
+          <w:b w:val="0"/>
+          <w:bCs/>
+          <w:color w:val="000000"/>
+          <w:sz w:val="24"/>
+          <w:lang w:val="en-US" w:eastAsia="zh-CN"/>
+        </w:rPr>
+        <w:t>void print(char *tmp)</w:t>
+      </w:r>
+    </w:p>
+    <w:p>
+      <w:pPr>
+        <w:spacing w:line="300" w:lineRule="auto"/>
+        <w:jc w:val="left"/>
+        <w:textAlignment w:val="baseline"/>
+        <w:rPr>
+          <w:rFonts w:hint="default" w:ascii="宋体" w:hAnsi="宋体"/>
+          <w:b w:val="0"/>
+          <w:bCs/>
+          <w:color w:val="000000"/>
+          <w:sz w:val="24"/>
+          <w:lang w:val="en-US" w:eastAsia="zh-CN"/>
+        </w:rPr>
+      </w:pPr>
+      <w:r>
+        <w:rPr>
+          <w:rFonts w:hint="default" w:ascii="宋体" w:hAnsi="宋体"/>
+          <w:b w:val="0"/>
+          <w:bCs/>
+          <w:color w:val="000000"/>
+          <w:sz w:val="24"/>
+          <w:lang w:val="en-US" w:eastAsia="zh-CN"/>
+        </w:rPr>
+        <w:t>{</w:t>
+      </w:r>
+    </w:p>
+    <w:p>
+      <w:pPr>
+        <w:spacing w:line="300" w:lineRule="auto"/>
+        <w:jc w:val="left"/>
+        <w:textAlignment w:val="baseline"/>
+        <w:rPr>
+          <w:rFonts w:hint="default" w:ascii="宋体" w:hAnsi="宋体"/>
+          <w:b w:val="0"/>
+          <w:bCs/>
+          <w:color w:val="000000"/>
+          <w:sz w:val="24"/>
+          <w:lang w:val="en-US" w:eastAsia="zh-CN"/>
+        </w:rPr>
+      </w:pPr>
+      <w:r>
+        <w:rPr>
+          <w:rFonts w:hint="default" w:ascii="宋体" w:hAnsi="宋体"/>
+          <w:b w:val="0"/>
+          <w:bCs/>
+          <w:color w:val="000000"/>
+          <w:sz w:val="24"/>
+          <w:lang w:val="en-US" w:eastAsia="zh-CN"/>
+        </w:rPr>
+        <w:tab/>
+      </w:r>
+      <w:r>
+        <w:rPr>
+          <w:rFonts w:hint="default" w:ascii="宋体" w:hAnsi="宋体"/>
+          <w:b w:val="0"/>
+          <w:bCs/>
+          <w:color w:val="000000"/>
+          <w:sz w:val="24"/>
+          <w:lang w:val="en-US" w:eastAsia="zh-CN"/>
+        </w:rPr>
+        <w:t>int len = strlen(tmp);</w:t>
+      </w:r>
+    </w:p>
+    <w:p>
+      <w:pPr>
+        <w:spacing w:line="300" w:lineRule="auto"/>
+        <w:jc w:val="left"/>
+        <w:textAlignment w:val="baseline"/>
+        <w:rPr>
+          <w:rFonts w:hint="default" w:ascii="宋体" w:hAnsi="宋体"/>
+          <w:b w:val="0"/>
+          <w:bCs/>
+          <w:color w:val="000000"/>
+          <w:sz w:val="24"/>
+          <w:lang w:val="en-US" w:eastAsia="zh-CN"/>
+        </w:rPr>
+      </w:pPr>
+      <w:r>
+        <w:rPr>
+          <w:rFonts w:hint="default" w:ascii="宋体" w:hAnsi="宋体"/>
+          <w:b w:val="0"/>
+          <w:bCs/>
+          <w:color w:val="000000"/>
+          <w:sz w:val="24"/>
+          <w:lang w:val="en-US" w:eastAsia="zh-CN"/>
+        </w:rPr>
+        <w:tab/>
+      </w:r>
+      <w:r>
+        <w:rPr>
+          <w:rFonts w:hint="default" w:ascii="宋体" w:hAnsi="宋体"/>
+          <w:b w:val="0"/>
+          <w:bCs/>
+          <w:color w:val="000000"/>
+          <w:sz w:val="24"/>
+          <w:lang w:val="en-US" w:eastAsia="zh-CN"/>
+        </w:rPr>
+        <w:t>for (i32 i = len - 2; i &gt;= 0; i -= 2) {</w:t>
+      </w:r>
+    </w:p>
+    <w:p>
+      <w:pPr>
+        <w:spacing w:line="300" w:lineRule="auto"/>
+        <w:jc w:val="left"/>
+        <w:textAlignment w:val="baseline"/>
+        <w:rPr>
+          <w:rFonts w:hint="default" w:ascii="宋体" w:hAnsi="宋体"/>
+          <w:b w:val="0"/>
+          <w:bCs/>
+          <w:color w:val="000000"/>
+          <w:sz w:val="24"/>
+          <w:lang w:val="en-US" w:eastAsia="zh-CN"/>
+        </w:rPr>
+      </w:pPr>
+      <w:r>
+        <w:rPr>
+          <w:rFonts w:hint="default" w:ascii="宋体" w:hAnsi="宋体"/>
+          <w:b w:val="0"/>
+          <w:bCs/>
+          <w:color w:val="000000"/>
+          <w:sz w:val="24"/>
+          <w:lang w:val="en-US" w:eastAsia="zh-CN"/>
+        </w:rPr>
+        <w:tab/>
+      </w:r>
+      <w:r>
+        <w:rPr>
+          <w:rFonts w:hint="default" w:ascii="宋体" w:hAnsi="宋体"/>
+          <w:b w:val="0"/>
+          <w:bCs/>
+          <w:color w:val="000000"/>
+          <w:sz w:val="24"/>
+          <w:lang w:val="en-US" w:eastAsia="zh-CN"/>
+        </w:rPr>
+        <w:tab/>
+      </w:r>
+      <w:r>
+        <w:rPr>
+          <w:rFonts w:hint="default" w:ascii="宋体" w:hAnsi="宋体"/>
+          <w:b w:val="0"/>
+          <w:bCs/>
+          <w:color w:val="000000"/>
+          <w:sz w:val="24"/>
+          <w:lang w:val="en-US" w:eastAsia="zh-CN"/>
+        </w:rPr>
+        <w:t>for (i32 j = 0; j &lt; 2; ++j) {</w:t>
+      </w:r>
+    </w:p>
+    <w:p>
+      <w:pPr>
+        <w:spacing w:line="300" w:lineRule="auto"/>
+        <w:jc w:val="left"/>
+        <w:textAlignment w:val="baseline"/>
+        <w:rPr>
+          <w:rFonts w:hint="default" w:ascii="宋体" w:hAnsi="宋体"/>
+          <w:b w:val="0"/>
+          <w:bCs/>
+          <w:color w:val="000000"/>
+          <w:sz w:val="24"/>
+          <w:lang w:val="en-US" w:eastAsia="zh-CN"/>
+        </w:rPr>
+      </w:pPr>
+      <w:r>
+        <w:rPr>
+          <w:rFonts w:hint="default" w:ascii="宋体" w:hAnsi="宋体"/>
+          <w:b w:val="0"/>
+          <w:bCs/>
+          <w:color w:val="000000"/>
+          <w:sz w:val="24"/>
+          <w:lang w:val="en-US" w:eastAsia="zh-CN"/>
+        </w:rPr>
+        <w:tab/>
+      </w:r>
+      <w:r>
+        <w:rPr>
+          <w:rFonts w:hint="default" w:ascii="宋体" w:hAnsi="宋体"/>
+          <w:b w:val="0"/>
+          <w:bCs/>
+          <w:color w:val="000000"/>
+          <w:sz w:val="24"/>
+          <w:lang w:val="en-US" w:eastAsia="zh-CN"/>
+        </w:rPr>
+        <w:tab/>
+      </w:r>
+      <w:r>
+        <w:rPr>
+          <w:rFonts w:hint="default" w:ascii="宋体" w:hAnsi="宋体"/>
+          <w:b w:val="0"/>
+          <w:bCs/>
+          <w:color w:val="000000"/>
+          <w:sz w:val="24"/>
+          <w:lang w:val="en-US" w:eastAsia="zh-CN"/>
+        </w:rPr>
+        <w:tab/>
+      </w:r>
+      <w:r>
+        <w:rPr>
+          <w:rFonts w:hint="default" w:ascii="宋体" w:hAnsi="宋体"/>
+          <w:b w:val="0"/>
+          <w:bCs/>
+          <w:color w:val="000000"/>
+          <w:sz w:val="24"/>
+          <w:lang w:val="en-US" w:eastAsia="zh-CN"/>
+        </w:rPr>
+        <w:t>putchar(tmp[i + j]);</w:t>
+      </w:r>
+    </w:p>
+    <w:p>
+      <w:pPr>
+        <w:spacing w:line="300" w:lineRule="auto"/>
+        <w:jc w:val="left"/>
+        <w:textAlignment w:val="baseline"/>
+        <w:rPr>
+          <w:rFonts w:hint="default" w:ascii="宋体" w:hAnsi="宋体"/>
+          <w:b w:val="0"/>
+          <w:bCs/>
+          <w:color w:val="000000"/>
+          <w:sz w:val="24"/>
+          <w:lang w:val="en-US" w:eastAsia="zh-CN"/>
+        </w:rPr>
+      </w:pPr>
+      <w:r>
+        <w:rPr>
+          <w:rFonts w:hint="default" w:ascii="宋体" w:hAnsi="宋体"/>
+          <w:b w:val="0"/>
+          <w:bCs/>
+          <w:color w:val="000000"/>
+          <w:sz w:val="24"/>
+          <w:lang w:val="en-US" w:eastAsia="zh-CN"/>
+        </w:rPr>
+        <w:tab/>
+      </w:r>
+      <w:r>
+        <w:rPr>
+          <w:rFonts w:hint="default" w:ascii="宋体" w:hAnsi="宋体"/>
+          <w:b w:val="0"/>
+          <w:bCs/>
+          <w:color w:val="000000"/>
+          <w:sz w:val="24"/>
+          <w:lang w:val="en-US" w:eastAsia="zh-CN"/>
+        </w:rPr>
+        <w:tab/>
+      </w:r>
+      <w:r>
+        <w:rPr>
+          <w:rFonts w:hint="default" w:ascii="宋体" w:hAnsi="宋体"/>
+          <w:b w:val="0"/>
+          <w:bCs/>
+          <w:color w:val="000000"/>
+          <w:sz w:val="24"/>
+          <w:lang w:val="en-US" w:eastAsia="zh-CN"/>
+        </w:rPr>
+        <w:t>}</w:t>
+      </w:r>
+    </w:p>
+    <w:p>
+      <w:pPr>
+        <w:spacing w:line="300" w:lineRule="auto"/>
+        <w:jc w:val="left"/>
+        <w:textAlignment w:val="baseline"/>
+        <w:rPr>
+          <w:rFonts w:hint="default" w:ascii="宋体" w:hAnsi="宋体"/>
+          <w:b w:val="0"/>
+          <w:bCs/>
+          <w:color w:val="000000"/>
+          <w:sz w:val="24"/>
+          <w:lang w:val="en-US" w:eastAsia="zh-CN"/>
+        </w:rPr>
+      </w:pPr>
+      <w:r>
+        <w:rPr>
+          <w:rFonts w:hint="default" w:ascii="宋体" w:hAnsi="宋体"/>
+          <w:b w:val="0"/>
+          <w:bCs/>
+          <w:color w:val="000000"/>
+          <w:sz w:val="24"/>
+          <w:lang w:val="en-US" w:eastAsia="zh-CN"/>
+        </w:rPr>
+        <w:tab/>
+      </w:r>
+      <w:r>
+        <w:rPr>
+          <w:rFonts w:hint="default" w:ascii="宋体" w:hAnsi="宋体"/>
+          <w:b w:val="0"/>
+          <w:bCs/>
+          <w:color w:val="000000"/>
+          <w:sz w:val="24"/>
+          <w:lang w:val="en-US" w:eastAsia="zh-CN"/>
+        </w:rPr>
+        <w:tab/>
+      </w:r>
+      <w:r>
+        <w:rPr>
+          <w:rFonts w:hint="default" w:ascii="宋体" w:hAnsi="宋体"/>
+          <w:b w:val="0"/>
+          <w:bCs/>
+          <w:color w:val="000000"/>
+          <w:sz w:val="24"/>
+          <w:lang w:val="en-US" w:eastAsia="zh-CN"/>
+        </w:rPr>
+        <w:t>putchar(' ');</w:t>
+      </w:r>
+    </w:p>
+    <w:p>
+      <w:pPr>
+        <w:spacing w:line="300" w:lineRule="auto"/>
+        <w:jc w:val="left"/>
+        <w:textAlignment w:val="baseline"/>
+        <w:rPr>
+          <w:rFonts w:hint="default" w:ascii="宋体" w:hAnsi="宋体"/>
+          <w:b w:val="0"/>
+          <w:bCs/>
+          <w:color w:val="000000"/>
+          <w:sz w:val="24"/>
+          <w:lang w:val="en-US" w:eastAsia="zh-CN"/>
+        </w:rPr>
+      </w:pPr>
+      <w:r>
+        <w:rPr>
+          <w:rFonts w:hint="default" w:ascii="宋体" w:hAnsi="宋体"/>
+          <w:b w:val="0"/>
+          <w:bCs/>
+          <w:color w:val="000000"/>
+          <w:sz w:val="24"/>
+          <w:lang w:val="en-US" w:eastAsia="zh-CN"/>
+        </w:rPr>
+        <w:tab/>
+      </w:r>
+      <w:r>
+        <w:rPr>
+          <w:rFonts w:hint="default" w:ascii="宋体" w:hAnsi="宋体"/>
+          <w:b w:val="0"/>
+          <w:bCs/>
+          <w:color w:val="000000"/>
+          <w:sz w:val="24"/>
+          <w:lang w:val="en-US" w:eastAsia="zh-CN"/>
+        </w:rPr>
+        <w:t>}</w:t>
+      </w:r>
+    </w:p>
+    <w:p>
+      <w:pPr>
+        <w:spacing w:line="300" w:lineRule="auto"/>
+        <w:jc w:val="left"/>
+        <w:textAlignment w:val="baseline"/>
+        <w:rPr>
+          <w:rFonts w:hint="default" w:ascii="宋体" w:hAnsi="宋体"/>
+          <w:b w:val="0"/>
+          <w:bCs/>
+          <w:color w:val="000000"/>
+          <w:sz w:val="24"/>
+          <w:lang w:val="en-US" w:eastAsia="zh-CN"/>
+        </w:rPr>
+      </w:pPr>
+      <w:r>
+        <w:rPr>
+          <w:rFonts w:hint="default" w:ascii="宋体" w:hAnsi="宋体"/>
+          <w:b w:val="0"/>
+          <w:bCs/>
+          <w:color w:val="000000"/>
+          <w:sz w:val="24"/>
+          <w:lang w:val="en-US" w:eastAsia="zh-CN"/>
+        </w:rPr>
+        <w:t>}</w:t>
+      </w:r>
+    </w:p>
+    <w:p>
+      <w:pPr>
+        <w:spacing w:line="300" w:lineRule="auto"/>
+        <w:jc w:val="left"/>
+        <w:textAlignment w:val="baseline"/>
+        <w:rPr>
+          <w:rFonts w:hint="default" w:ascii="宋体" w:hAnsi="宋体"/>
+          <w:b w:val="0"/>
+          <w:bCs/>
+          <w:color w:val="000000"/>
+          <w:sz w:val="24"/>
+          <w:lang w:val="en-US" w:eastAsia="zh-CN"/>
+        </w:rPr>
+      </w:pPr>
+    </w:p>
+    <w:p>
+      <w:pPr>
+        <w:spacing w:line="300" w:lineRule="auto"/>
+        <w:jc w:val="left"/>
+        <w:textAlignment w:val="baseline"/>
+        <w:rPr>
+          <w:rFonts w:hint="default" w:ascii="宋体" w:hAnsi="宋体"/>
+          <w:b w:val="0"/>
+          <w:bCs/>
+          <w:color w:val="000000"/>
+          <w:sz w:val="24"/>
+          <w:lang w:val="en-US" w:eastAsia="zh-CN"/>
+        </w:rPr>
+      </w:pPr>
+      <w:r>
+        <w:rPr>
+          <w:rFonts w:hint="default" w:ascii="宋体" w:hAnsi="宋体"/>
+          <w:b w:val="0"/>
+          <w:bCs/>
+          <w:color w:val="000000"/>
+          <w:sz w:val="24"/>
+          <w:lang w:val="en-US" w:eastAsia="zh-CN"/>
+        </w:rPr>
+        <w:t>int main(void)</w:t>
+      </w:r>
+    </w:p>
+    <w:p>
+      <w:pPr>
+        <w:spacing w:line="300" w:lineRule="auto"/>
+        <w:jc w:val="left"/>
+        <w:textAlignment w:val="baseline"/>
+        <w:rPr>
+          <w:rFonts w:hint="default" w:ascii="宋体" w:hAnsi="宋体"/>
+          <w:b w:val="0"/>
+          <w:bCs/>
+          <w:color w:val="000000"/>
+          <w:sz w:val="24"/>
+          <w:lang w:val="en-US" w:eastAsia="zh-CN"/>
+        </w:rPr>
+      </w:pPr>
+      <w:r>
+        <w:rPr>
+          <w:rFonts w:hint="default" w:ascii="宋体" w:hAnsi="宋体"/>
+          <w:b w:val="0"/>
+          <w:bCs/>
+          <w:color w:val="000000"/>
+          <w:sz w:val="24"/>
+          <w:lang w:val="en-US" w:eastAsia="zh-CN"/>
+        </w:rPr>
+        <w:t>{</w:t>
+      </w:r>
+    </w:p>
+    <w:p>
+      <w:pPr>
+        <w:spacing w:line="300" w:lineRule="auto"/>
+        <w:jc w:val="left"/>
+        <w:textAlignment w:val="baseline"/>
+        <w:rPr>
+          <w:rFonts w:hint="default" w:ascii="宋体" w:hAnsi="宋体"/>
+          <w:b w:val="0"/>
+          <w:bCs/>
+          <w:color w:val="000000"/>
+          <w:sz w:val="24"/>
+          <w:lang w:val="en-US" w:eastAsia="zh-CN"/>
+        </w:rPr>
+      </w:pPr>
+      <w:r>
+        <w:rPr>
+          <w:rFonts w:hint="default" w:ascii="宋体" w:hAnsi="宋体"/>
+          <w:b w:val="0"/>
+          <w:bCs/>
+          <w:color w:val="000000"/>
+          <w:sz w:val="24"/>
+          <w:lang w:val="en-US" w:eastAsia="zh-CN"/>
+        </w:rPr>
+        <w:tab/>
+      </w:r>
+      <w:r>
+        <w:rPr>
+          <w:rFonts w:hint="default" w:ascii="宋体" w:hAnsi="宋体"/>
+          <w:b w:val="0"/>
+          <w:bCs/>
+          <w:color w:val="000000"/>
+          <w:sz w:val="24"/>
+          <w:lang w:val="en-US" w:eastAsia="zh-CN"/>
+        </w:rPr>
+        <w:t xml:space="preserve">for (int i = </w:t>
+      </w:r>
+      <w:r>
+        <w:rPr>
+          <w:rFonts w:hint="eastAsia" w:ascii="宋体" w:hAnsi="宋体"/>
+          <w:b w:val="0"/>
+          <w:bCs/>
+          <w:color w:val="000000"/>
+          <w:sz w:val="24"/>
+          <w:lang w:val="en-US" w:eastAsia="zh-CN"/>
+        </w:rPr>
+        <w:t>0</w:t>
+      </w:r>
+      <w:r>
+        <w:rPr>
+          <w:rFonts w:hint="default" w:ascii="宋体" w:hAnsi="宋体"/>
+          <w:b w:val="0"/>
+          <w:bCs/>
+          <w:color w:val="000000"/>
+          <w:sz w:val="24"/>
+          <w:lang w:val="en-US" w:eastAsia="zh-CN"/>
+        </w:rPr>
+        <w:t>; i &lt; 48; ++i) {</w:t>
+      </w:r>
+    </w:p>
+    <w:p>
+      <w:pPr>
+        <w:spacing w:line="300" w:lineRule="auto"/>
+        <w:jc w:val="left"/>
+        <w:textAlignment w:val="baseline"/>
+        <w:rPr>
+          <w:rFonts w:hint="default" w:ascii="宋体" w:hAnsi="宋体"/>
+          <w:b w:val="0"/>
+          <w:bCs/>
+          <w:color w:val="000000"/>
+          <w:sz w:val="24"/>
+          <w:lang w:val="en-US" w:eastAsia="zh-CN"/>
+        </w:rPr>
+      </w:pPr>
+      <w:r>
+        <w:rPr>
+          <w:rFonts w:hint="default" w:ascii="宋体" w:hAnsi="宋体"/>
+          <w:b w:val="0"/>
+          <w:bCs/>
+          <w:color w:val="000000"/>
+          <w:sz w:val="24"/>
+          <w:lang w:val="en-US" w:eastAsia="zh-CN"/>
+        </w:rPr>
+        <w:tab/>
+      </w:r>
+      <w:r>
+        <w:rPr>
+          <w:rFonts w:hint="default" w:ascii="宋体" w:hAnsi="宋体"/>
+          <w:b w:val="0"/>
+          <w:bCs/>
+          <w:color w:val="000000"/>
+          <w:sz w:val="24"/>
+          <w:lang w:val="en-US" w:eastAsia="zh-CN"/>
+        </w:rPr>
+        <w:tab/>
+      </w:r>
+      <w:r>
+        <w:rPr>
+          <w:rFonts w:hint="default" w:ascii="宋体" w:hAnsi="宋体"/>
+          <w:b w:val="0"/>
+          <w:bCs/>
+          <w:color w:val="000000"/>
+          <w:sz w:val="24"/>
+          <w:lang w:val="en-US" w:eastAsia="zh-CN"/>
+        </w:rPr>
+        <w:t>printf("00 ");</w:t>
+      </w:r>
+    </w:p>
+    <w:p>
+      <w:pPr>
+        <w:spacing w:line="300" w:lineRule="auto"/>
+        <w:jc w:val="left"/>
+        <w:textAlignment w:val="baseline"/>
+        <w:rPr>
+          <w:rFonts w:hint="default" w:ascii="宋体" w:hAnsi="宋体"/>
+          <w:b w:val="0"/>
+          <w:bCs/>
+          <w:color w:val="000000"/>
+          <w:sz w:val="24"/>
+          <w:lang w:val="en-US" w:eastAsia="zh-CN"/>
+        </w:rPr>
+      </w:pPr>
+      <w:r>
+        <w:rPr>
+          <w:rFonts w:hint="default" w:ascii="宋体" w:hAnsi="宋体"/>
+          <w:b w:val="0"/>
+          <w:bCs/>
+          <w:color w:val="000000"/>
+          <w:sz w:val="24"/>
+          <w:lang w:val="en-US" w:eastAsia="zh-CN"/>
+        </w:rPr>
+        <w:tab/>
+      </w:r>
+      <w:r>
+        <w:rPr>
+          <w:rFonts w:hint="default" w:ascii="宋体" w:hAnsi="宋体"/>
+          <w:b w:val="0"/>
+          <w:bCs/>
+          <w:color w:val="000000"/>
+          <w:sz w:val="24"/>
+          <w:lang w:val="en-US" w:eastAsia="zh-CN"/>
+        </w:rPr>
+        <w:t>}</w:t>
+      </w:r>
+    </w:p>
+    <w:p>
+      <w:pPr>
+        <w:spacing w:line="300" w:lineRule="auto"/>
+        <w:jc w:val="left"/>
+        <w:textAlignment w:val="baseline"/>
+        <w:rPr>
+          <w:rFonts w:hint="default" w:ascii="宋体" w:hAnsi="宋体"/>
+          <w:b w:val="0"/>
+          <w:bCs/>
+          <w:color w:val="000000"/>
+          <w:sz w:val="24"/>
+          <w:lang w:val="en-US" w:eastAsia="zh-CN"/>
+        </w:rPr>
+      </w:pPr>
+      <w:r>
+        <w:rPr>
+          <w:rFonts w:hint="default" w:ascii="宋体" w:hAnsi="宋体"/>
+          <w:b w:val="0"/>
+          <w:bCs/>
+          <w:color w:val="000000"/>
+          <w:sz w:val="24"/>
+          <w:lang w:val="en-US" w:eastAsia="zh-CN"/>
+        </w:rPr>
+        <w:tab/>
+      </w:r>
+      <w:r>
+        <w:rPr>
+          <w:rFonts w:hint="default" w:ascii="宋体" w:hAnsi="宋体"/>
+          <w:b w:val="0"/>
+          <w:bCs/>
+          <w:color w:val="000000"/>
+          <w:sz w:val="24"/>
+          <w:lang w:val="en-US" w:eastAsia="zh-CN"/>
+        </w:rPr>
+        <w:t>print("00007fffffffda70");</w:t>
+      </w:r>
+    </w:p>
+    <w:p>
+      <w:pPr>
+        <w:spacing w:line="300" w:lineRule="auto"/>
+        <w:jc w:val="left"/>
+        <w:textAlignment w:val="baseline"/>
+        <w:rPr>
+          <w:rFonts w:hint="default" w:ascii="宋体" w:hAnsi="宋体"/>
+          <w:b w:val="0"/>
+          <w:bCs/>
+          <w:color w:val="000000"/>
+          <w:sz w:val="24"/>
+          <w:lang w:val="en-US" w:eastAsia="zh-CN"/>
+        </w:rPr>
+      </w:pPr>
+      <w:r>
+        <w:rPr>
+          <w:rFonts w:hint="default" w:ascii="宋体" w:hAnsi="宋体"/>
+          <w:b w:val="0"/>
+          <w:bCs/>
+          <w:color w:val="000000"/>
+          <w:sz w:val="24"/>
+          <w:lang w:val="en-US" w:eastAsia="zh-CN"/>
+        </w:rPr>
+        <w:tab/>
+      </w:r>
+      <w:r>
+        <w:rPr>
+          <w:rFonts w:hint="default" w:ascii="宋体" w:hAnsi="宋体"/>
+          <w:b w:val="0"/>
+          <w:bCs/>
+          <w:color w:val="000000"/>
+          <w:sz w:val="24"/>
+          <w:lang w:val="en-US" w:eastAsia="zh-CN"/>
+        </w:rPr>
+        <w:t>print("00007fffffffda00");//注入攻击</w:t>
+      </w:r>
+    </w:p>
+    <w:p>
+      <w:pPr>
+        <w:spacing w:line="300" w:lineRule="auto"/>
+        <w:jc w:val="left"/>
+        <w:textAlignment w:val="baseline"/>
+        <w:rPr>
+          <w:rFonts w:hint="default" w:ascii="宋体" w:hAnsi="宋体"/>
+          <w:b w:val="0"/>
+          <w:bCs/>
+          <w:color w:val="000000"/>
+          <w:sz w:val="24"/>
+          <w:lang w:val="en-US" w:eastAsia="zh-CN"/>
+        </w:rPr>
+      </w:pPr>
+      <w:r>
+        <w:rPr>
+          <w:rFonts w:hint="default" w:ascii="宋体" w:hAnsi="宋体"/>
+          <w:b w:val="0"/>
+          <w:bCs/>
+          <w:color w:val="000000"/>
+          <w:sz w:val="24"/>
+          <w:lang w:val="en-US" w:eastAsia="zh-CN"/>
+        </w:rPr>
+        <w:tab/>
+      </w:r>
+      <w:r>
+        <w:rPr>
+          <w:rFonts w:hint="default" w:ascii="宋体" w:hAnsi="宋体"/>
+          <w:b w:val="0"/>
+          <w:bCs/>
+          <w:color w:val="000000"/>
+          <w:sz w:val="24"/>
+          <w:lang w:val="en-US" w:eastAsia="zh-CN"/>
+        </w:rPr>
+        <w:t>return 0;</w:t>
+      </w:r>
+    </w:p>
+    <w:p>
+      <w:pPr>
+        <w:spacing w:line="300" w:lineRule="auto"/>
+        <w:jc w:val="left"/>
+        <w:textAlignment w:val="baseline"/>
+        <w:rPr>
+          <w:rFonts w:hint="default" w:ascii="宋体" w:hAnsi="宋体"/>
+          <w:b w:val="0"/>
+          <w:bCs/>
+          <w:color w:val="000000"/>
+          <w:sz w:val="24"/>
+          <w:lang w:val="en-US" w:eastAsia="zh-CN"/>
+        </w:rPr>
+      </w:pPr>
+      <w:r>
+        <w:rPr>
+          <w:rFonts w:hint="default" w:ascii="宋体" w:hAnsi="宋体"/>
+          <w:b w:val="0"/>
+          <w:bCs/>
+          <w:color w:val="000000"/>
+          <w:sz w:val="24"/>
+          <w:lang w:val="en-US" w:eastAsia="zh-CN"/>
+        </w:rPr>
+        <w:t>}</w:t>
+      </w:r>
+    </w:p>
+    <w:p>
+      <w:pPr>
+        <w:spacing w:line="300" w:lineRule="auto"/>
+        <w:jc w:val="left"/>
+        <w:textAlignment w:val="baseline"/>
+        <w:rPr>
+          <w:rFonts w:hint="eastAsia" w:ascii="宋体" w:hAnsi="宋体"/>
+          <w:b w:val="0"/>
+          <w:bCs/>
+          <w:color w:val="000000"/>
+          <w:sz w:val="24"/>
+          <w:lang w:val="en-US" w:eastAsia="zh-CN"/>
+        </w:rPr>
+      </w:pPr>
+      <w:r>
+        <w:rPr>
+          <w:rFonts w:hint="eastAsia" w:ascii="宋体" w:hAnsi="宋体"/>
+          <w:b w:val="0"/>
+          <w:bCs/>
+          <w:color w:val="000000"/>
+          <w:sz w:val="24"/>
+          <w:lang w:val="en-US" w:eastAsia="zh-CN"/>
+        </w:rPr>
+        <w:t>其中 print 函数是用小端序的方式打印某个数。</w:t>
+      </w:r>
+    </w:p>
+    <w:p>
+      <w:pPr>
+        <w:spacing w:line="300" w:lineRule="auto"/>
+        <w:jc w:val="left"/>
+        <w:textAlignment w:val="baseline"/>
+        <w:rPr>
+          <w:rFonts w:hint="eastAsia" w:ascii="宋体" w:hAnsi="宋体"/>
+          <w:b w:val="0"/>
+          <w:bCs/>
+          <w:color w:val="000000"/>
+          <w:sz w:val="24"/>
+          <w:lang w:val="en-US" w:eastAsia="zh-CN"/>
+        </w:rPr>
+      </w:pPr>
+      <w:r>
+        <w:rPr>
+          <w:rFonts w:hint="eastAsia" w:ascii="宋体" w:hAnsi="宋体"/>
+          <w:b w:val="0"/>
+          <w:bCs/>
+          <w:color w:val="000000"/>
+          <w:sz w:val="24"/>
+          <w:lang w:val="en-US" w:eastAsia="zh-CN"/>
+        </w:rPr>
+        <w:t>那么smoke 仅需输出48个 00 后，再用小端序打印出rbp和要跳转的位置，即可完成溢出攻击。</w:t>
+      </w:r>
+    </w:p>
+    <w:p>
+      <w:pPr>
+        <w:spacing w:line="300" w:lineRule="auto"/>
+        <w:jc w:val="left"/>
+        <w:textAlignment w:val="baseline"/>
+        <w:rPr>
+          <w:rFonts w:hint="eastAsia" w:ascii="宋体" w:hAnsi="宋体"/>
+          <w:b w:val="0"/>
+          <w:bCs/>
+          <w:color w:val="000000"/>
+          <w:sz w:val="24"/>
+          <w:lang w:val="en-US" w:eastAsia="zh-CN"/>
+        </w:rPr>
+      </w:pPr>
+      <w:r>
+        <w:rPr>
+          <w:rFonts w:hint="eastAsia" w:ascii="宋体" w:hAnsi="宋体"/>
+          <w:b w:val="0"/>
+          <w:bCs/>
+          <w:color w:val="000000"/>
+          <w:sz w:val="24"/>
+          <w:lang w:val="en-US" w:eastAsia="zh-CN"/>
+        </w:rPr>
+        <w:t>fizz 同理，用小端序打印出需要篡改成的 rbp 和要跳转的位置。</w:t>
+      </w:r>
+    </w:p>
+    <w:p>
+      <w:pPr>
+        <w:spacing w:line="300" w:lineRule="auto"/>
+        <w:jc w:val="left"/>
+        <w:textAlignment w:val="baseline"/>
+        <w:rPr>
+          <w:rFonts w:hint="default" w:ascii="宋体" w:hAnsi="宋体"/>
+          <w:b w:val="0"/>
+          <w:bCs/>
+          <w:color w:val="000000"/>
+          <w:sz w:val="24"/>
+          <w:lang w:val="en-US" w:eastAsia="zh-CN"/>
+        </w:rPr>
+      </w:pPr>
+      <w:r>
+        <w:rPr>
+          <w:rFonts w:hint="eastAsia" w:ascii="宋体" w:hAnsi="宋体"/>
+          <w:b w:val="0"/>
+          <w:bCs/>
+          <w:color w:val="000000"/>
+          <w:sz w:val="24"/>
+          <w:lang w:val="en-US" w:eastAsia="zh-CN"/>
+        </w:rPr>
+        <w:t>bang 和 boom 则只要在最开始把要注入的机器码输出，然后补00满48个字节，然后小端序输出 rbp 与断点即可，代码修改如下：</w:t>
+      </w:r>
+    </w:p>
+    <w:p>
+      <w:pPr>
+        <w:spacing w:line="300" w:lineRule="auto"/>
+        <w:jc w:val="left"/>
+        <w:textAlignment w:val="baseline"/>
+        <w:rPr>
+          <w:rFonts w:hint="default" w:ascii="宋体" w:hAnsi="宋体"/>
+          <w:b w:val="0"/>
+          <w:bCs/>
+          <w:color w:val="000000"/>
+          <w:sz w:val="24"/>
+          <w:lang w:val="en-US" w:eastAsia="zh-CN"/>
+        </w:rPr>
+      </w:pPr>
+      <w:r>
+        <w:rPr>
+          <w:rFonts w:hint="default" w:ascii="宋体" w:hAnsi="宋体"/>
+          <w:b w:val="0"/>
+          <w:bCs/>
+          <w:color w:val="000000"/>
+          <w:sz w:val="24"/>
+          <w:lang w:val="en-US" w:eastAsia="zh-CN"/>
+        </w:rPr>
+        <w:t>int main(void)</w:t>
+      </w:r>
+    </w:p>
+    <w:p>
+      <w:pPr>
+        <w:spacing w:line="300" w:lineRule="auto"/>
+        <w:jc w:val="left"/>
+        <w:textAlignment w:val="baseline"/>
+        <w:rPr>
+          <w:rFonts w:hint="default" w:ascii="宋体" w:hAnsi="宋体"/>
+          <w:b w:val="0"/>
+          <w:bCs/>
+          <w:color w:val="000000"/>
+          <w:sz w:val="24"/>
+          <w:lang w:val="en-US" w:eastAsia="zh-CN"/>
+        </w:rPr>
+      </w:pPr>
+      <w:r>
+        <w:rPr>
+          <w:rFonts w:hint="default" w:ascii="宋体" w:hAnsi="宋体"/>
+          <w:b w:val="0"/>
+          <w:bCs/>
+          <w:color w:val="000000"/>
+          <w:sz w:val="24"/>
+          <w:lang w:val="en-US" w:eastAsia="zh-CN"/>
+        </w:rPr>
+        <w:t>{</w:t>
+      </w:r>
+    </w:p>
+    <w:p>
+      <w:pPr>
+        <w:spacing w:line="300" w:lineRule="auto"/>
+        <w:jc w:val="left"/>
+        <w:textAlignment w:val="baseline"/>
+        <w:rPr>
+          <w:rFonts w:hint="default" w:ascii="宋体" w:hAnsi="宋体"/>
+          <w:b w:val="0"/>
+          <w:bCs/>
+          <w:color w:val="000000"/>
+          <w:sz w:val="24"/>
+          <w:lang w:val="en-US" w:eastAsia="zh-CN"/>
+        </w:rPr>
+      </w:pPr>
+      <w:r>
+        <w:rPr>
+          <w:rFonts w:hint="default" w:ascii="宋体" w:hAnsi="宋体"/>
+          <w:b w:val="0"/>
+          <w:bCs/>
+          <w:color w:val="000000"/>
+          <w:sz w:val="24"/>
+          <w:lang w:val="en-US" w:eastAsia="zh-CN"/>
+        </w:rPr>
+        <w:tab/>
+      </w:r>
+      <w:r>
+        <w:rPr>
+          <w:rFonts w:hint="default" w:ascii="宋体" w:hAnsi="宋体"/>
+          <w:b w:val="0"/>
+          <w:bCs/>
+          <w:color w:val="000000"/>
+          <w:sz w:val="24"/>
+          <w:lang w:val="en-US" w:eastAsia="zh-CN"/>
+        </w:rPr>
+        <w:t>printf("48 c7 c0 38 15 0f 0c 68 aa 14 40 00 c3 ");</w:t>
+      </w:r>
+    </w:p>
+    <w:p>
+      <w:pPr>
+        <w:spacing w:line="300" w:lineRule="auto"/>
+        <w:jc w:val="left"/>
+        <w:textAlignment w:val="baseline"/>
+        <w:rPr>
+          <w:rFonts w:hint="default" w:ascii="宋体" w:hAnsi="宋体"/>
+          <w:b w:val="0"/>
+          <w:bCs/>
+          <w:color w:val="000000"/>
+          <w:sz w:val="24"/>
+          <w:lang w:val="en-US" w:eastAsia="zh-CN"/>
+        </w:rPr>
+      </w:pPr>
+      <w:r>
+        <w:rPr>
+          <w:rFonts w:hint="default" w:ascii="宋体" w:hAnsi="宋体"/>
+          <w:b w:val="0"/>
+          <w:bCs/>
+          <w:color w:val="000000"/>
+          <w:sz w:val="24"/>
+          <w:lang w:val="en-US" w:eastAsia="zh-CN"/>
+        </w:rPr>
+        <w:tab/>
+      </w:r>
+      <w:r>
+        <w:rPr>
+          <w:rFonts w:hint="default" w:ascii="宋体" w:hAnsi="宋体"/>
+          <w:b w:val="0"/>
+          <w:bCs/>
+          <w:color w:val="000000"/>
+          <w:sz w:val="24"/>
+          <w:lang w:val="en-US" w:eastAsia="zh-CN"/>
+        </w:rPr>
+        <w:t>for (int i = 13; i &lt; 48; ++i) {</w:t>
+      </w:r>
+    </w:p>
+    <w:p>
+      <w:pPr>
+        <w:spacing w:line="300" w:lineRule="auto"/>
+        <w:jc w:val="left"/>
+        <w:textAlignment w:val="baseline"/>
+        <w:rPr>
+          <w:rFonts w:hint="default" w:ascii="宋体" w:hAnsi="宋体"/>
+          <w:b w:val="0"/>
+          <w:bCs/>
+          <w:color w:val="000000"/>
+          <w:sz w:val="24"/>
+          <w:lang w:val="en-US" w:eastAsia="zh-CN"/>
+        </w:rPr>
+      </w:pPr>
+      <w:r>
+        <w:rPr>
+          <w:rFonts w:hint="default" w:ascii="宋体" w:hAnsi="宋体"/>
+          <w:b w:val="0"/>
+          <w:bCs/>
+          <w:color w:val="000000"/>
+          <w:sz w:val="24"/>
+          <w:lang w:val="en-US" w:eastAsia="zh-CN"/>
+        </w:rPr>
+        <w:tab/>
+      </w:r>
+      <w:r>
+        <w:rPr>
+          <w:rFonts w:hint="default" w:ascii="宋体" w:hAnsi="宋体"/>
+          <w:b w:val="0"/>
+          <w:bCs/>
+          <w:color w:val="000000"/>
+          <w:sz w:val="24"/>
+          <w:lang w:val="en-US" w:eastAsia="zh-CN"/>
+        </w:rPr>
+        <w:tab/>
+      </w:r>
+      <w:r>
+        <w:rPr>
+          <w:rFonts w:hint="default" w:ascii="宋体" w:hAnsi="宋体"/>
+          <w:b w:val="0"/>
+          <w:bCs/>
+          <w:color w:val="000000"/>
+          <w:sz w:val="24"/>
+          <w:lang w:val="en-US" w:eastAsia="zh-CN"/>
+        </w:rPr>
+        <w:t>printf("00 ");</w:t>
+      </w:r>
+    </w:p>
+    <w:p>
+      <w:pPr>
+        <w:spacing w:line="300" w:lineRule="auto"/>
+        <w:jc w:val="left"/>
+        <w:textAlignment w:val="baseline"/>
+        <w:rPr>
+          <w:rFonts w:hint="default" w:ascii="宋体" w:hAnsi="宋体"/>
+          <w:b w:val="0"/>
+          <w:bCs/>
+          <w:color w:val="000000"/>
+          <w:sz w:val="24"/>
+          <w:lang w:val="en-US" w:eastAsia="zh-CN"/>
+        </w:rPr>
+      </w:pPr>
+      <w:r>
+        <w:rPr>
+          <w:rFonts w:hint="default" w:ascii="宋体" w:hAnsi="宋体"/>
+          <w:b w:val="0"/>
+          <w:bCs/>
+          <w:color w:val="000000"/>
+          <w:sz w:val="24"/>
+          <w:lang w:val="en-US" w:eastAsia="zh-CN"/>
+        </w:rPr>
+        <w:tab/>
+      </w:r>
+      <w:r>
+        <w:rPr>
+          <w:rFonts w:hint="default" w:ascii="宋体" w:hAnsi="宋体"/>
+          <w:b w:val="0"/>
+          <w:bCs/>
+          <w:color w:val="000000"/>
+          <w:sz w:val="24"/>
+          <w:lang w:val="en-US" w:eastAsia="zh-CN"/>
+        </w:rPr>
+        <w:t>}</w:t>
+      </w:r>
+    </w:p>
+    <w:p>
+      <w:pPr>
+        <w:spacing w:line="300" w:lineRule="auto"/>
+        <w:jc w:val="left"/>
+        <w:textAlignment w:val="baseline"/>
+        <w:rPr>
+          <w:rFonts w:hint="default" w:ascii="宋体" w:hAnsi="宋体"/>
+          <w:b w:val="0"/>
+          <w:bCs/>
+          <w:color w:val="000000"/>
+          <w:sz w:val="24"/>
+          <w:lang w:val="en-US" w:eastAsia="zh-CN"/>
+        </w:rPr>
+      </w:pPr>
+      <w:r>
+        <w:rPr>
+          <w:rFonts w:hint="default" w:ascii="宋体" w:hAnsi="宋体"/>
+          <w:b w:val="0"/>
+          <w:bCs/>
+          <w:color w:val="000000"/>
+          <w:sz w:val="24"/>
+          <w:lang w:val="en-US" w:eastAsia="zh-CN"/>
+        </w:rPr>
+        <w:tab/>
+      </w:r>
+      <w:r>
+        <w:rPr>
+          <w:rFonts w:hint="default" w:ascii="宋体" w:hAnsi="宋体"/>
+          <w:b w:val="0"/>
+          <w:bCs/>
+          <w:color w:val="000000"/>
+          <w:sz w:val="24"/>
+          <w:lang w:val="en-US" w:eastAsia="zh-CN"/>
+        </w:rPr>
+        <w:t>print("00007fffffffda70");</w:t>
+      </w:r>
+    </w:p>
+    <w:p>
+      <w:pPr>
+        <w:spacing w:line="300" w:lineRule="auto"/>
+        <w:jc w:val="left"/>
+        <w:textAlignment w:val="baseline"/>
+        <w:rPr>
+          <w:rFonts w:hint="default" w:ascii="宋体" w:hAnsi="宋体"/>
+          <w:b w:val="0"/>
+          <w:bCs/>
+          <w:color w:val="000000"/>
+          <w:sz w:val="24"/>
+          <w:lang w:val="en-US" w:eastAsia="zh-CN"/>
+        </w:rPr>
+      </w:pPr>
+      <w:r>
+        <w:rPr>
+          <w:rFonts w:hint="default" w:ascii="宋体" w:hAnsi="宋体"/>
+          <w:b w:val="0"/>
+          <w:bCs/>
+          <w:color w:val="000000"/>
+          <w:sz w:val="24"/>
+          <w:lang w:val="en-US" w:eastAsia="zh-CN"/>
+        </w:rPr>
+        <w:tab/>
+      </w:r>
+      <w:r>
+        <w:rPr>
+          <w:rFonts w:hint="default" w:ascii="宋体" w:hAnsi="宋体"/>
+          <w:b w:val="0"/>
+          <w:bCs/>
+          <w:color w:val="000000"/>
+          <w:sz w:val="24"/>
+          <w:lang w:val="en-US" w:eastAsia="zh-CN"/>
+        </w:rPr>
+        <w:t>print("00007fffffffda00");//注入攻击</w:t>
+      </w:r>
+    </w:p>
+    <w:p>
+      <w:pPr>
+        <w:spacing w:line="300" w:lineRule="auto"/>
+        <w:jc w:val="left"/>
+        <w:textAlignment w:val="baseline"/>
+        <w:rPr>
+          <w:rFonts w:hint="default" w:ascii="宋体" w:hAnsi="宋体"/>
+          <w:b w:val="0"/>
+          <w:bCs/>
+          <w:color w:val="000000"/>
+          <w:sz w:val="24"/>
+          <w:lang w:val="en-US" w:eastAsia="zh-CN"/>
+        </w:rPr>
+      </w:pPr>
+      <w:r>
+        <w:rPr>
+          <w:rFonts w:hint="default" w:ascii="宋体" w:hAnsi="宋体"/>
+          <w:b w:val="0"/>
+          <w:bCs/>
+          <w:color w:val="000000"/>
+          <w:sz w:val="24"/>
+          <w:lang w:val="en-US" w:eastAsia="zh-CN"/>
+        </w:rPr>
+        <w:tab/>
+      </w:r>
+      <w:r>
+        <w:rPr>
+          <w:rFonts w:hint="default" w:ascii="宋体" w:hAnsi="宋体"/>
+          <w:b w:val="0"/>
+          <w:bCs/>
+          <w:color w:val="000000"/>
+          <w:sz w:val="24"/>
+          <w:lang w:val="en-US" w:eastAsia="zh-CN"/>
+        </w:rPr>
+        <w:t>return 0;</w:t>
+      </w:r>
+    </w:p>
+    <w:p>
+      <w:pPr>
+        <w:spacing w:line="300" w:lineRule="auto"/>
+        <w:jc w:val="left"/>
+        <w:textAlignment w:val="baseline"/>
+        <w:rPr>
+          <w:rFonts w:hint="default" w:ascii="宋体" w:hAnsi="宋体"/>
+          <w:b w:val="0"/>
+          <w:bCs/>
+          <w:color w:val="000000"/>
+          <w:sz w:val="24"/>
+          <w:lang w:val="en-US" w:eastAsia="zh-CN"/>
+        </w:rPr>
+      </w:pPr>
+      <w:r>
+        <w:rPr>
+          <w:rFonts w:hint="default" w:ascii="宋体" w:hAnsi="宋体"/>
+          <w:b w:val="0"/>
+          <w:bCs/>
+          <w:color w:val="000000"/>
+          <w:sz w:val="24"/>
+          <w:lang w:val="en-US" w:eastAsia="zh-CN"/>
+        </w:rPr>
+        <w:t>}</w:t>
+      </w:r>
+    </w:p>
+    <w:p>
+      <w:pPr>
+        <w:spacing w:line="300" w:lineRule="auto"/>
+        <w:jc w:val="left"/>
+        <w:textAlignment w:val="baseline"/>
+        <w:rPr>
+          <w:rFonts w:hint="default" w:ascii="宋体" w:hAnsi="宋体"/>
+          <w:b w:val="0"/>
+          <w:bCs/>
+          <w:color w:val="000000"/>
+          <w:sz w:val="24"/>
+          <w:lang w:val="en-US" w:eastAsia="zh-CN"/>
+        </w:rPr>
+      </w:pPr>
       <w:bookmarkStart w:id="0" w:name="_GoBack"/>
       <w:bookmarkEnd w:id="0"/>
-      <w:r>
-        <w:rPr>
-          <w:rFonts w:hint="eastAsia" w:ascii="宋体" w:hAnsi="宋体"/>
-          <w:bCs/>
-          <w:color w:val="000000"/>
-          <w:sz w:val="24"/>
-          <w:lang w:val="en-US" w:eastAsia="zh-CN"/>
-        </w:rPr>
-        <w:t>是 rbp 保存的位置。容易发现后 8 个字节是断点的存放位置。</w:t>
-      </w:r>
-    </w:p>
-    <w:p>
-      <w:pPr>
-        <w:spacing w:line="300" w:lineRule="auto"/>
-        <w:jc w:val="left"/>
-        <w:textAlignment w:val="baseline"/>
-        <w:rPr>
-          <w:rFonts w:hint="eastAsia" w:ascii="宋体" w:hAnsi="宋体"/>
-          <w:bCs/>
-          <w:color w:val="000000"/>
-          <w:sz w:val="24"/>
-          <w:lang w:val="en-US" w:eastAsia="zh-CN"/>
-        </w:rPr>
-      </w:pPr>
-      <w:r>
-        <w:rPr>
-          <w:rFonts w:hint="eastAsia" w:ascii="宋体" w:hAnsi="宋体"/>
-          <w:bCs/>
-          <w:color w:val="000000"/>
-          <w:sz w:val="24"/>
-          <w:lang w:val="en-US" w:eastAsia="zh-CN"/>
-        </w:rPr>
-        <w:t>那么直接溢出攻击断点位置即可，使用 objdump 反汇编可执行文件，容易找到 smoke 函数的地址。</w:t>
-      </w:r>
-    </w:p>
-    <w:p>
-      <w:pPr>
-        <w:spacing w:line="300" w:lineRule="auto"/>
-        <w:jc w:val="left"/>
-        <w:textAlignment w:val="baseline"/>
-        <w:rPr>
-          <w:rFonts w:hint="eastAsia" w:ascii="宋体" w:hAnsi="宋体"/>
-          <w:bCs/>
-          <w:color w:val="000000"/>
-          <w:sz w:val="24"/>
-          <w:lang w:val="en-US" w:eastAsia="zh-CN"/>
-        </w:rPr>
-      </w:pPr>
-      <w:r>
-        <w:rPr>
-          <w:rFonts w:hint="eastAsia" w:ascii="宋体" w:hAnsi="宋体"/>
-          <w:bCs/>
-          <w:color w:val="000000"/>
-          <w:sz w:val="24"/>
-          <w:lang w:val="en-US" w:eastAsia="zh-CN"/>
-        </w:rPr>
-        <w:t>在进行 fizz 攻击时，考虑篡改 ebp 保存的位置为 cookie 存储的位置，然后跳转到适当位置使得 ebp 和 cookie 进行比较即可。</w:t>
-      </w:r>
-    </w:p>
-    <w:p>
-      <w:pPr>
-        <w:spacing w:line="300" w:lineRule="auto"/>
-        <w:jc w:val="left"/>
-        <w:textAlignment w:val="baseline"/>
-        <w:rPr>
-          <w:rFonts w:hint="eastAsia" w:ascii="宋体" w:hAnsi="宋体"/>
-          <w:bCs/>
-          <w:color w:val="000000"/>
-          <w:sz w:val="24"/>
-          <w:lang w:val="en-US" w:eastAsia="zh-CN"/>
-        </w:rPr>
-      </w:pPr>
-      <w:r>
-        <w:rPr>
-          <w:rFonts w:hint="eastAsia" w:ascii="宋体" w:hAnsi="宋体"/>
-          <w:bCs/>
-          <w:color w:val="000000"/>
-          <w:sz w:val="24"/>
-          <w:lang w:val="en-US" w:eastAsia="zh-CN"/>
-        </w:rPr>
-        <w:t>在 bang 攻击时，要篡改全局变量，只能植入汇编源码进行攻击。考虑编写汇编源码如下：</w:t>
-      </w:r>
-    </w:p>
-    <w:p>
-      <w:pPr>
-        <w:spacing w:beforeLines="0" w:afterLines="0"/>
-        <w:jc w:val="left"/>
-        <w:rPr>
-          <w:rFonts w:hint="eastAsia" w:ascii="宋体" w:hAnsi="宋体"/>
-          <w:sz w:val="22"/>
-          <w:szCs w:val="24"/>
-        </w:rPr>
-      </w:pPr>
-      <w:r>
-        <w:rPr>
-          <w:rFonts w:hint="eastAsia" w:ascii="宋体" w:hAnsi="宋体"/>
-          <w:sz w:val="22"/>
-          <w:szCs w:val="24"/>
-        </w:rPr>
-        <w:t>mov $0x4040ec,%rax</w:t>
-      </w:r>
-    </w:p>
-    <w:p>
-      <w:pPr>
-        <w:spacing w:beforeLines="0" w:afterLines="0"/>
-        <w:jc w:val="left"/>
-        <w:rPr>
-          <w:rFonts w:hint="eastAsia" w:ascii="宋体" w:hAnsi="宋体"/>
-          <w:sz w:val="22"/>
-          <w:szCs w:val="24"/>
-        </w:rPr>
-      </w:pPr>
-      <w:r>
-        <w:rPr>
-          <w:rFonts w:hint="eastAsia" w:ascii="宋体" w:hAnsi="宋体"/>
-          <w:sz w:val="22"/>
-          <w:szCs w:val="24"/>
-        </w:rPr>
-        <w:t>mov $0x4040e8,%rbx</w:t>
-      </w:r>
-    </w:p>
-    <w:p>
-      <w:pPr>
-        <w:spacing w:beforeLines="0" w:afterLines="0"/>
-        <w:jc w:val="left"/>
-        <w:rPr>
-          <w:rFonts w:hint="eastAsia" w:ascii="宋体" w:hAnsi="宋体"/>
-          <w:sz w:val="22"/>
-          <w:szCs w:val="24"/>
-        </w:rPr>
-      </w:pPr>
-      <w:r>
-        <w:rPr>
-          <w:rFonts w:hint="eastAsia" w:ascii="宋体" w:hAnsi="宋体"/>
-          <w:sz w:val="22"/>
-          <w:szCs w:val="24"/>
-        </w:rPr>
-        <w:t>mov (%rbx), %ecx</w:t>
-      </w:r>
-    </w:p>
-    <w:p>
-      <w:pPr>
-        <w:spacing w:beforeLines="0" w:afterLines="0"/>
-        <w:jc w:val="left"/>
-        <w:rPr>
-          <w:rFonts w:hint="eastAsia" w:ascii="宋体" w:hAnsi="宋体"/>
-          <w:sz w:val="22"/>
-          <w:szCs w:val="24"/>
-        </w:rPr>
-      </w:pPr>
-      <w:r>
-        <w:rPr>
-          <w:rFonts w:hint="eastAsia" w:ascii="宋体" w:hAnsi="宋体"/>
-          <w:sz w:val="22"/>
-          <w:szCs w:val="24"/>
-        </w:rPr>
-        <w:t>mov %ecx, (%rax)</w:t>
-      </w:r>
-    </w:p>
-    <w:p>
-      <w:pPr>
-        <w:spacing w:beforeLines="0" w:afterLines="0"/>
-        <w:jc w:val="left"/>
-        <w:rPr>
-          <w:rFonts w:hint="eastAsia" w:ascii="宋体" w:hAnsi="宋体"/>
-          <w:sz w:val="22"/>
-          <w:szCs w:val="24"/>
-        </w:rPr>
-      </w:pPr>
-      <w:r>
-        <w:rPr>
-          <w:rFonts w:hint="eastAsia" w:ascii="宋体" w:hAnsi="宋体"/>
-          <w:sz w:val="22"/>
-          <w:szCs w:val="24"/>
-        </w:rPr>
-        <w:t>pushq $0x401397</w:t>
-      </w:r>
-    </w:p>
-    <w:p>
-      <w:pPr>
-        <w:spacing w:beforeLines="0" w:afterLines="0"/>
-        <w:jc w:val="left"/>
-        <w:rPr>
-          <w:rFonts w:hint="eastAsia" w:ascii="宋体" w:hAnsi="宋体"/>
-          <w:sz w:val="22"/>
-          <w:szCs w:val="24"/>
-        </w:rPr>
-      </w:pPr>
-      <w:r>
-        <w:rPr>
-          <w:rFonts w:hint="eastAsia" w:ascii="宋体" w:hAnsi="宋体"/>
-          <w:sz w:val="22"/>
-          <w:szCs w:val="24"/>
-        </w:rPr>
-        <w:t>ret</w:t>
-      </w:r>
-    </w:p>
-    <w:p>
-      <w:pPr>
-        <w:spacing w:line="300" w:lineRule="auto"/>
-        <w:jc w:val="left"/>
-        <w:textAlignment w:val="baseline"/>
-        <w:rPr>
-          <w:rFonts w:hint="eastAsia" w:ascii="宋体" w:hAnsi="宋体"/>
-          <w:bCs/>
-          <w:color w:val="000000"/>
-          <w:sz w:val="24"/>
-          <w:lang w:val="en-US" w:eastAsia="zh-CN"/>
-        </w:rPr>
-      </w:pPr>
-      <w:r>
-        <w:rPr>
-          <w:rFonts w:hint="eastAsia" w:ascii="宋体" w:hAnsi="宋体"/>
-          <w:bCs/>
-          <w:color w:val="000000"/>
-          <w:sz w:val="24"/>
-          <w:lang w:val="en-US" w:eastAsia="zh-CN"/>
-        </w:rPr>
-        <w:t>这份代码篡改了全局变量，并跳转到bang函数中。</w:t>
-      </w:r>
-    </w:p>
-    <w:p>
-      <w:pPr>
-        <w:spacing w:line="300" w:lineRule="auto"/>
-        <w:jc w:val="left"/>
-        <w:textAlignment w:val="baseline"/>
-        <w:rPr>
-          <w:rFonts w:hint="default" w:ascii="宋体" w:hAnsi="宋体"/>
-          <w:bCs/>
-          <w:color w:val="000000"/>
-          <w:sz w:val="24"/>
-          <w:lang w:val="en-US" w:eastAsia="zh-CN"/>
-        </w:rPr>
-      </w:pPr>
-      <w:r>
-        <w:rPr>
-          <w:rFonts w:hint="eastAsia" w:ascii="宋体" w:hAnsi="宋体"/>
-          <w:bCs/>
-          <w:color w:val="000000"/>
-          <w:sz w:val="24"/>
-          <w:lang w:val="en-US" w:eastAsia="zh-CN"/>
-        </w:rPr>
-        <w:t>使用 gcc -c tmp.s 把汇编代码编译成机器码，然后使用 objdump -d tmp.o 把机器码转化成人类可以阅读的形式，再把对应机器码记录下来。</w:t>
-      </w:r>
-    </w:p>
-    <w:p>
-      <w:pPr>
-        <w:spacing w:line="300" w:lineRule="auto"/>
-        <w:jc w:val="left"/>
-        <w:textAlignment w:val="baseline"/>
-        <w:rPr>
-          <w:rFonts w:hint="default" w:ascii="宋体" w:hAnsi="宋体"/>
-          <w:bCs/>
-          <w:color w:val="000000"/>
-          <w:sz w:val="24"/>
-          <w:lang w:val="en-US" w:eastAsia="zh-CN"/>
-        </w:rPr>
-      </w:pPr>
-      <w:r>
-        <w:rPr>
-          <w:rFonts w:hint="eastAsia" w:ascii="宋体" w:hAnsi="宋体"/>
-          <w:bCs/>
-          <w:color w:val="000000"/>
-          <w:sz w:val="24"/>
-          <w:lang w:val="en-US" w:eastAsia="zh-CN"/>
-        </w:rPr>
-        <w:t>用缓冲区溢出的方式将这份机器码写入栈中，并且把断点改为这份代码存放的位置，实现了缓冲区攻击。</w:t>
-      </w:r>
-    </w:p>
-    <w:p>
-      <w:pPr>
-        <w:spacing w:line="300" w:lineRule="auto"/>
-        <w:jc w:val="left"/>
-        <w:textAlignment w:val="baseline"/>
-        <w:rPr>
-          <w:rFonts w:hint="default" w:ascii="宋体" w:hAnsi="宋体"/>
-          <w:bCs/>
-          <w:color w:val="000000"/>
-          <w:sz w:val="24"/>
-          <w:lang w:val="en-US" w:eastAsia="zh-CN"/>
-        </w:rPr>
-      </w:pPr>
-    </w:p>
-    <w:p>
-      <w:pPr>
-        <w:spacing w:line="300" w:lineRule="auto"/>
-        <w:jc w:val="left"/>
-        <w:textAlignment w:val="baseline"/>
-        <w:rPr>
-          <w:rFonts w:hint="eastAsia" w:ascii="宋体" w:hAnsi="宋体"/>
-          <w:b/>
-          <w:color w:val="000000"/>
-          <w:sz w:val="24"/>
-        </w:rPr>
-      </w:pPr>
-    </w:p>
-    <w:p>
-      <w:pPr>
-        <w:spacing w:line="300" w:lineRule="auto"/>
-        <w:jc w:val="left"/>
-        <w:textAlignment w:val="baseline"/>
-        <w:rPr>
-          <w:rFonts w:ascii="宋体" w:hAnsi="宋体"/>
-          <w:b/>
-          <w:color w:val="000000"/>
-          <w:sz w:val="24"/>
-        </w:rPr>
-      </w:pPr>
-      <w:r>
-        <w:rPr>
-          <w:rFonts w:hint="eastAsia" w:ascii="宋体" w:hAnsi="宋体"/>
-          <w:b/>
-          <w:color w:val="000000"/>
-          <w:sz w:val="24"/>
-        </w:rPr>
-        <w:t>（</w:t>
-      </w:r>
-      <w:r>
-        <w:rPr>
-          <w:rFonts w:ascii="宋体" w:hAnsi="宋体"/>
-          <w:b/>
-          <w:color w:val="000000"/>
-          <w:sz w:val="24"/>
-        </w:rPr>
-        <w:t>2</w:t>
-      </w:r>
-      <w:r>
-        <w:rPr>
-          <w:rFonts w:hint="eastAsia" w:ascii="宋体" w:hAnsi="宋体"/>
-          <w:b/>
-          <w:color w:val="000000"/>
-          <w:sz w:val="24"/>
-        </w:rPr>
-        <w:t>）缓冲区溢出攻击中字符串产生的方法描述</w:t>
-      </w:r>
-    </w:p>
-    <w:p>
-      <w:pPr>
-        <w:spacing w:line="300" w:lineRule="auto"/>
-        <w:jc w:val="left"/>
-        <w:textAlignment w:val="baseline"/>
-        <w:rPr>
-          <w:rFonts w:ascii="宋体" w:hAnsi="宋体"/>
-          <w:b/>
-          <w:color w:val="000000"/>
-          <w:sz w:val="24"/>
-        </w:rPr>
-      </w:pPr>
-      <w:r>
-        <w:rPr>
-          <w:rFonts w:hint="eastAsia" w:ascii="宋体" w:hAnsi="宋体"/>
-          <w:b/>
-          <w:color w:val="000000"/>
-          <w:sz w:val="24"/>
-        </w:rPr>
-        <w:t xml:space="preserve">     要求：一定要画出栈帧结构 （包括断点的存放位置，保存ebp的位置，局部变量的位置等等）</w:t>
-      </w:r>
-    </w:p>
-    <w:p>
-      <w:pPr>
-        <w:spacing w:line="300" w:lineRule="auto"/>
-        <w:jc w:val="left"/>
-        <w:textAlignment w:val="baseline"/>
-        <w:rPr>
-          <w:rFonts w:hint="eastAsia" w:ascii="宋体" w:hAnsi="宋体"/>
-          <w:b/>
-          <w:color w:val="000000"/>
-          <w:sz w:val="24"/>
-        </w:rPr>
-      </w:pPr>
     </w:p>
     <w:p>
       <w:pPr>

--- a/lab3/任务3_缓冲区溢出_student/2024年_计算机系统基础_实验任务书_3_机器级语言理解(缓冲区溢出攻击 2次).docx
+++ b/lab3/任务3_缓冲区溢出_student/2024年_计算机系统基础_实验任务书_3_机器级语言理解(缓冲区溢出攻击 2次).docx
@@ -3525,46 +3525,129 @@
           <w:lang w:val="en-US" w:eastAsia="zh-CN"/>
         </w:rPr>
       </w:pPr>
+    </w:p>
+    <w:p>
+      <w:pPr>
+        <w:spacing w:line="300" w:lineRule="auto"/>
+        <w:jc w:val="left"/>
+        <w:textAlignment w:val="baseline"/>
+        <w:rPr>
+          <w:rFonts w:ascii="黑体" w:hAnsi="黑体" w:eastAsia="黑体"/>
+          <w:b/>
+          <w:color w:val="000000"/>
+          <w:sz w:val="28"/>
+          <w:szCs w:val="28"/>
+        </w:rPr>
+      </w:pPr>
+      <w:r>
+        <w:rPr>
+          <w:rFonts w:hint="eastAsia" w:ascii="黑体" w:hAnsi="黑体" w:eastAsia="黑体"/>
+          <w:b/>
+          <w:color w:val="000000"/>
+          <w:sz w:val="28"/>
+          <w:szCs w:val="28"/>
+        </w:rPr>
+        <w:t>四、体会</w:t>
+      </w:r>
+    </w:p>
+    <w:p>
+      <w:pPr>
+        <w:pStyle w:val="6"/>
+        <w:keepNext w:val="0"/>
+        <w:keepLines w:val="0"/>
+        <w:widowControl/>
+        <w:suppressLineNumbers w:val="0"/>
+      </w:pPr>
+      <w:r>
+        <w:t>通过本次缓冲区溢出攻击实验，我对计算机安全及程序执行的底层机制有了更加深刻的理解。在逐级实施攻击任务的过程中，我不仅学习了如何分析程序的运行逻辑，还亲自体验了缓冲区溢出如何被利用来改变程序的控制流。</w:t>
+      </w:r>
+    </w:p>
+    <w:p>
+      <w:pPr>
+        <w:pStyle w:val="6"/>
+        <w:keepNext w:val="0"/>
+        <w:keepLines w:val="0"/>
+        <w:widowControl/>
+        <w:suppressLineNumbers w:val="0"/>
+      </w:pPr>
+      <w:r>
+        <w:t>首先，我认识到缓冲区溢出攻击是如何利用程序中的脆弱性进行的。实验中，我观察到函数的栈帧结构及局部变量的存储位置。了解栈的布局和函数调用的规则，使我能够在构造攻击字符串时有的放矢，尤其是在成功修改返回地址以实现跳转时。</w:t>
+      </w:r>
+    </w:p>
+    <w:p>
+      <w:pPr>
+        <w:pStyle w:val="6"/>
+        <w:keepNext w:val="0"/>
+        <w:keepLines w:val="0"/>
+        <w:widowControl/>
+        <w:suppressLineNumbers w:val="0"/>
+      </w:pPr>
+      <w:r>
+        <w:t>其次，使用 GDB 调试工具让我能够实时观察内存和寄存器的变化，这对于理解攻击的成功与否至关重要。我学会了如何通过查看内存布局，准确定位需要覆盖的地址，以及如何在不同的攻击级别中设计合适的输入。这个过程不仅加深了我对汇编语言的理解，也锻炼了我的问题解决能力。</w:t>
+      </w:r>
+    </w:p>
+    <w:p>
+      <w:pPr>
+        <w:pStyle w:val="6"/>
+        <w:keepNext w:val="0"/>
+        <w:keepLines w:val="0"/>
+        <w:widowControl/>
+        <w:suppressLineNumbers w:val="0"/>
+      </w:pPr>
+      <w:r>
+        <w:t>另外，在进行攻击的过程中，我深刻体会到安全编程的重要性。每一次成功的攻击都在提醒我，任何小的疏忽都可能导致程序被恶意利用。因此，了解如何进行攻击的同时，思考如何加强程序的防护措施，如边界检查和数据验证，显得尤为重要。</w:t>
+      </w:r>
+    </w:p>
+    <w:p>
+      <w:pPr>
+        <w:pStyle w:val="6"/>
+        <w:keepNext w:val="0"/>
+        <w:keepLines w:val="0"/>
+        <w:widowControl/>
+        <w:suppressLineNumbers w:val="0"/>
+      </w:pPr>
+      <w:r>
+        <w:t>最后，这次实验激发了我对网络安全领域的兴趣。我希望在今后的学习中，继续深入探索其他类型的攻击与防御技术，以更全面地理解计算机系统的安全性。</w:t>
+      </w:r>
+    </w:p>
+    <w:p>
+      <w:pPr>
+        <w:pStyle w:val="6"/>
+        <w:keepNext w:val="0"/>
+        <w:keepLines w:val="0"/>
+        <w:widowControl/>
+        <w:suppressLineNumbers w:val="0"/>
+        <w:rPr>
+          <w:rFonts w:hint="eastAsia" w:ascii="黑体" w:hAnsi="黑体" w:eastAsia="宋体"/>
+          <w:b/>
+          <w:color w:val="000000"/>
+          <w:sz w:val="28"/>
+          <w:szCs w:val="28"/>
+          <w:lang w:eastAsia="zh-CN"/>
+        </w:rPr>
+      </w:pPr>
+      <w:r>
+        <w:t>总之，本次实验不仅让我在理论上得到了强化，更通过实践提升了我的分析和调试能力，奠定了我在计算机安全领域发展的</w:t>
+      </w:r>
+      <w:r>
+        <w:rPr>
+          <w:rFonts w:hint="eastAsia"/>
+          <w:lang w:val="en-US" w:eastAsia="zh-CN"/>
+        </w:rPr>
+        <w:t>能力</w:t>
+      </w:r>
       <w:bookmarkStart w:id="0" w:name="_GoBack"/>
       <w:bookmarkEnd w:id="0"/>
-    </w:p>
-    <w:p>
-      <w:pPr>
-        <w:spacing w:line="300" w:lineRule="auto"/>
-        <w:jc w:val="left"/>
-        <w:textAlignment w:val="baseline"/>
-        <w:rPr>
-          <w:rFonts w:ascii="黑体" w:hAnsi="黑体" w:eastAsia="黑体"/>
-          <w:b/>
-          <w:color w:val="000000"/>
-          <w:sz w:val="28"/>
-          <w:szCs w:val="28"/>
-        </w:rPr>
-      </w:pPr>
-      <w:r>
-        <w:rPr>
-          <w:rFonts w:hint="eastAsia" w:ascii="黑体" w:hAnsi="黑体" w:eastAsia="黑体"/>
-          <w:b/>
-          <w:color w:val="000000"/>
-          <w:sz w:val="28"/>
-          <w:szCs w:val="28"/>
-        </w:rPr>
-        <w:t>四、体会</w:t>
-      </w:r>
-    </w:p>
-    <w:p>
-      <w:pPr>
-        <w:spacing w:line="300" w:lineRule="auto"/>
-        <w:jc w:val="left"/>
-        <w:textAlignment w:val="baseline"/>
-        <w:rPr>
-          <w:rFonts w:ascii="黑体" w:hAnsi="黑体" w:eastAsia="黑体"/>
-          <w:b/>
-          <w:color w:val="000000"/>
-          <w:sz w:val="28"/>
-          <w:szCs w:val="28"/>
-        </w:rPr>
-      </w:pPr>
+      <w:r>
+        <w:t>基础</w:t>
+      </w:r>
+      <w:r>
+        <w:rPr>
+          <w:rFonts w:hint="eastAsia"/>
+          <w:lang w:eastAsia="zh-CN"/>
+        </w:rPr>
+        <w:t>。</w:t>
+      </w:r>
     </w:p>
     <w:p>
       <w:pPr>
@@ -4076,14 +4159,14 @@
       <w:sz w:val="32"/>
     </w:rPr>
   </w:style>
-  <w:style w:type="character" w:default="1" w:styleId="7">
+  <w:style w:type="character" w:default="1" w:styleId="8">
     <w:name w:val="Default Paragraph Font"/>
     <w:semiHidden/>
     <w:unhideWhenUsed/>
     <w:qFormat/>
     <w:uiPriority w:val="1"/>
   </w:style>
-  <w:style w:type="table" w:default="1" w:styleId="6">
+  <w:style w:type="table" w:default="1" w:styleId="7">
     <w:name w:val="Normal Table"/>
     <w:semiHidden/>
     <w:unhideWhenUsed/>
@@ -4131,7 +4214,22 @@
       <w:sz w:val="18"/>
     </w:rPr>
   </w:style>
-  <w:style w:type="paragraph" w:styleId="8">
+  <w:style w:type="paragraph" w:styleId="6">
+    <w:name w:val="Normal (Web)"/>
+    <w:basedOn w:val="1"/>
+    <w:uiPriority w:val="0"/>
+    <w:pPr>
+      <w:spacing w:before="0" w:beforeAutospacing="1" w:after="0" w:afterAutospacing="1"/>
+      <w:ind w:left="0" w:right="0"/>
+      <w:jc w:val="left"/>
+    </w:pPr>
+    <w:rPr>
+      <w:kern w:val="0"/>
+      <w:sz w:val="24"/>
+      <w:lang w:val="en-US" w:eastAsia="zh-CN" w:bidi="ar"/>
+    </w:rPr>
+  </w:style>
+  <w:style w:type="paragraph" w:styleId="9">
     <w:name w:val="List Paragraph"/>
     <w:basedOn w:val="1"/>
     <w:qFormat/>
